--- a/JeanPiaget/2018-2019 (Majo)/Entregas/Parcial4_TMIs/Sexto/RominaFlores-Poder.docx
+++ b/JeanPiaget/2018-2019 (Majo)/Entregas/Parcial4_TMIs/Sexto/RominaFlores-Poder.docx
@@ -1,6 +1,6 @@
 
 <file path=word/document.xml><?xml version="1.0" encoding="utf-8"?>
-<w:document xmlns:wpc="http://schemas.microsoft.com/office/word/2010/wordprocessingCanvas" xmlns:mc="http://schemas.openxmlformats.org/markup-compatibility/2006" xmlns:o="urn:schemas-microsoft-com:office:office" xmlns:r="http://schemas.openxmlformats.org/officeDocument/2006/relationships" xmlns:m="http://schemas.openxmlformats.org/officeDocument/2006/math" xmlns:v="urn:schemas-microsoft-com:vml" xmlns:wp14="http://schemas.microsoft.com/office/word/2010/wordprocessingDrawing" xmlns:wp="http://schemas.openxmlformats.org/drawingml/2006/wordprocessingDrawing" xmlns:w10="urn:schemas-microsoft-com:office:word" xmlns:w="http://schemas.openxmlformats.org/wordprocessingml/2006/main" xmlns:w14="http://schemas.microsoft.com/office/word/2010/wordml" xmlns:w15="http://schemas.microsoft.com/office/word/2012/wordml" xmlns:wpg="http://schemas.microsoft.com/office/word/2010/wordprocessingGroup" xmlns:wpi="http://schemas.microsoft.com/office/word/2010/wordprocessingInk" xmlns:wne="http://schemas.microsoft.com/office/word/2006/wordml" xmlns:wps="http://schemas.microsoft.com/office/word/2010/wordprocessingShape" mc:Ignorable="w14 w15 wp14">
+<w:document xmlns:wpc="http://schemas.microsoft.com/office/word/2010/wordprocessingCanvas" xmlns:cx="http://schemas.microsoft.com/office/drawing/2014/chartex" xmlns:cx1="http://schemas.microsoft.com/office/drawing/2015/9/8/chartex" xmlns:cx2="http://schemas.microsoft.com/office/drawing/2015/10/21/chartex" xmlns:cx3="http://schemas.microsoft.com/office/drawing/2016/5/9/chartex" xmlns:cx4="http://schemas.microsoft.com/office/drawing/2016/5/10/chartex" xmlns:cx5="http://schemas.microsoft.com/office/drawing/2016/5/11/chartex" xmlns:cx6="http://schemas.microsoft.com/office/drawing/2016/5/12/chartex" xmlns:cx7="http://schemas.microsoft.com/office/drawing/2016/5/13/chartex" xmlns:cx8="http://schemas.microsoft.com/office/drawing/2016/5/14/chartex" xmlns:mc="http://schemas.openxmlformats.org/markup-compatibility/2006" xmlns:aink="http://schemas.microsoft.com/office/drawing/2016/ink" xmlns:am3d="http://schemas.microsoft.com/office/drawing/2017/model3d" xmlns:o="urn:schemas-microsoft-com:office:office" xmlns:r="http://schemas.openxmlformats.org/officeDocument/2006/relationships" xmlns:m="http://schemas.openxmlformats.org/officeDocument/2006/math" xmlns:v="urn:schemas-microsoft-com:vml" xmlns:wp14="http://schemas.microsoft.com/office/word/2010/wordprocessingDrawing" xmlns:wp="http://schemas.openxmlformats.org/drawingml/2006/wordprocessingDrawing" xmlns:w10="urn:schemas-microsoft-com:office:word" xmlns:w="http://schemas.openxmlformats.org/wordprocessingml/2006/main" xmlns:w14="http://schemas.microsoft.com/office/word/2010/wordml" xmlns:w15="http://schemas.microsoft.com/office/word/2012/wordml" xmlns:w16cid="http://schemas.microsoft.com/office/word/2016/wordml/cid" xmlns:w16se="http://schemas.microsoft.com/office/word/2015/wordml/symex" xmlns:wpg="http://schemas.microsoft.com/office/word/2010/wordprocessingGroup" xmlns:wpi="http://schemas.microsoft.com/office/word/2010/wordprocessingInk" xmlns:wne="http://schemas.microsoft.com/office/word/2006/wordml" xmlns:wps="http://schemas.microsoft.com/office/word/2010/wordprocessingShape" mc:Ignorable="w14 w15 w16se w16cid wp14">
   <w:body>
     <w:p>
       <w:pPr>
@@ -18,480 +18,17 @@
           <w:szCs w:val="28"/>
         </w:rPr>
         <w:t>Centro Educativo Jean Piaget</w:t>
-      </w:r>
-    </w:p>
-    <w:p/>
-    <w:p>
-      <w:r>
-        <w:rPr>
-          <w:noProof/>
-          <w:color w:val="FF0000"/>
-          <w:lang w:eastAsia="es-MX"/>
-        </w:rPr>
-        <mc:AlternateContent>
-          <mc:Choice Requires="wps">
-            <w:drawing>
-              <wp:anchor distT="0" distB="0" distL="114300" distR="114300" simplePos="0" relativeHeight="251657216" behindDoc="0" locked="0" layoutInCell="1" allowOverlap="1" wp14:anchorId="375BB287" wp14:editId="53DCB25E">
-                <wp:simplePos x="0" y="0"/>
-                <wp:positionH relativeFrom="column">
-                  <wp:posOffset>-19050</wp:posOffset>
-                </wp:positionH>
-                <wp:positionV relativeFrom="paragraph">
-                  <wp:posOffset>59055</wp:posOffset>
-                </wp:positionV>
-                <wp:extent cx="2057400" cy="1403985"/>
-                <wp:effectExtent l="19050" t="19050" r="19050" b="22225"/>
-                <wp:wrapNone/>
-                <wp:docPr id="307" name="Cuadro de texto 2"/>
-                <wp:cNvGraphicFramePr>
-                  <a:graphicFrameLocks xmlns:a="http://schemas.openxmlformats.org/drawingml/2006/main"/>
-                </wp:cNvGraphicFramePr>
-                <a:graphic xmlns:a="http://schemas.openxmlformats.org/drawingml/2006/main">
-                  <a:graphicData uri="http://schemas.microsoft.com/office/word/2010/wordprocessingShape">
-                    <wps:wsp>
-                      <wps:cNvSpPr txBox="1">
-                        <a:spLocks noChangeArrowheads="1"/>
-                      </wps:cNvSpPr>
-                      <wps:spPr bwMode="auto">
-                        <a:xfrm>
-                          <a:off x="0" y="0"/>
-                          <a:ext cx="2057400" cy="1403985"/>
-                        </a:xfrm>
-                        <a:prstGeom prst="rect">
-                          <a:avLst/>
-                        </a:prstGeom>
-                        <a:solidFill>
-                          <a:srgbClr val="CCCCFF"/>
-                        </a:solidFill>
-                        <a:ln w="38100">
-                          <a:solidFill>
-                            <a:srgbClr val="000000"/>
-                          </a:solidFill>
-                          <a:miter lim="800000"/>
-                          <a:headEnd/>
-                          <a:tailEnd/>
-                        </a:ln>
-                      </wps:spPr>
-                      <wps:txbx>
-                        <w:txbxContent>
-                          <w:p>
-                            <w:pPr>
-                              <w:spacing w:after="0" w:line="240" w:lineRule="auto"/>
-                              <w:rPr>
-                                <w:color w:val="FF0000"/>
-                              </w:rPr>
-                            </w:pPr>
-                            <w:r>
-                              <w:rPr>
-                                <w:color w:val="FF0000"/>
-                              </w:rPr>
-                              <w:t>Calificación:</w:t>
-                            </w:r>
-                            <w:r>
-                              <w:rPr>
-                                <w:color w:val="FF0000"/>
-                              </w:rPr>
-                              <w:t xml:space="preserve"> 9</w:t>
-                            </w:r>
-                          </w:p>
-                          <w:p>
-                            <w:pPr>
-                              <w:spacing w:after="0" w:line="240" w:lineRule="auto"/>
-                              <w:rPr>
-                                <w:color w:val="FF0000"/>
-                              </w:rPr>
-                            </w:pPr>
-                          </w:p>
-                          <w:p>
-                            <w:pPr>
-                              <w:spacing w:after="0" w:line="240" w:lineRule="auto"/>
-                              <w:rPr>
-                                <w:color w:val="FF0000"/>
-                              </w:rPr>
-                            </w:pPr>
-                            <w:r>
-                              <w:rPr>
-                                <w:color w:val="FF0000"/>
-                              </w:rPr>
-                              <w:t xml:space="preserve">Introducción y resumen:   </w:t>
-                            </w:r>
-                            <w:r>
-                              <w:rPr>
-                                <w:color w:val="FF0000"/>
-                              </w:rPr>
-                              <w:t>1</w:t>
-                            </w:r>
-                            <w:r>
-                              <w:rPr>
-                                <w:color w:val="FF0000"/>
-                              </w:rPr>
-                              <w:t>/1</w:t>
-                            </w:r>
-                          </w:p>
-                          <w:p>
-                            <w:pPr>
-                              <w:spacing w:after="0" w:line="240" w:lineRule="auto"/>
-                              <w:rPr>
-                                <w:color w:val="FF0000"/>
-                              </w:rPr>
-                            </w:pPr>
-                            <w:r>
-                              <w:rPr>
-                                <w:color w:val="FF0000"/>
-                              </w:rPr>
-                              <w:t xml:space="preserve">Marco Teórico: </w:t>
-                            </w:r>
-                            <w:r>
-                              <w:rPr>
-                                <w:color w:val="FF0000"/>
-                              </w:rPr>
-                              <w:t>2</w:t>
-                            </w:r>
-                            <w:r>
-                              <w:rPr>
-                                <w:color w:val="FF0000"/>
-                              </w:rPr>
-                              <w:t>/2</w:t>
-                            </w:r>
-                          </w:p>
-                          <w:p>
-                            <w:pPr>
-                              <w:spacing w:after="0" w:line="240" w:lineRule="auto"/>
-                              <w:rPr>
-                                <w:color w:val="FF0000"/>
-                              </w:rPr>
-                            </w:pPr>
-                            <w:r>
-                              <w:rPr>
-                                <w:color w:val="FF0000"/>
-                              </w:rPr>
-                              <w:t xml:space="preserve">Método:   </w:t>
-                            </w:r>
-                            <w:r>
-                              <w:rPr>
-                                <w:color w:val="FF0000"/>
-                              </w:rPr>
-                              <w:t>2</w:t>
-                            </w:r>
-                            <w:r>
-                              <w:rPr>
-                                <w:color w:val="FF0000"/>
-                              </w:rPr>
-                              <w:t>/2</w:t>
-                            </w:r>
-                          </w:p>
-                          <w:p>
-                            <w:pPr>
-                              <w:spacing w:after="0" w:line="240" w:lineRule="auto"/>
-                              <w:rPr>
-                                <w:color w:val="FF0000"/>
-                              </w:rPr>
-                            </w:pPr>
-                            <w:r>
-                              <w:rPr>
-                                <w:color w:val="FF0000"/>
-                              </w:rPr>
-                              <w:t>Resultados:</w:t>
-                            </w:r>
-                            <w:r>
-                              <w:rPr>
-                                <w:color w:val="FF0000"/>
-                              </w:rPr>
-                              <w:t xml:space="preserve"> </w:t>
-                            </w:r>
-                            <w:r>
-                              <w:rPr>
-                                <w:color w:val="FF0000"/>
-                              </w:rPr>
-                              <w:t>1.5</w:t>
-                            </w:r>
-                            <w:r>
-                              <w:rPr>
-                                <w:color w:val="FF0000"/>
-                              </w:rPr>
-                              <w:t>/2</w:t>
-                            </w:r>
-                          </w:p>
-                          <w:p>
-                            <w:pPr>
-                              <w:spacing w:after="0"/>
-                              <w:rPr>
-                                <w:color w:val="FF0000"/>
-                              </w:rPr>
-                            </w:pPr>
-                            <w:r>
-                              <w:rPr>
-                                <w:color w:val="FF0000"/>
-                              </w:rPr>
-                              <w:t>Discusión y co</w:t>
-                            </w:r>
-                            <w:r>
-                              <w:rPr>
-                                <w:color w:val="FF0000"/>
-                              </w:rPr>
-                              <w:t>n</w:t>
-                            </w:r>
-                            <w:r>
-                              <w:rPr>
-                                <w:color w:val="FF0000"/>
-                              </w:rPr>
-                              <w:t xml:space="preserve">clusiones:   </w:t>
-                            </w:r>
-                            <w:r>
-                              <w:rPr>
-                                <w:color w:val="FF0000"/>
-                              </w:rPr>
-                              <w:t>1.5</w:t>
-                            </w:r>
-                            <w:r>
-                              <w:rPr>
-                                <w:color w:val="FF0000"/>
-                              </w:rPr>
-                              <w:t>/2</w:t>
-                            </w:r>
-                          </w:p>
-                          <w:p>
-                            <w:pPr>
-                              <w:spacing w:after="0"/>
-                              <w:rPr>
-                                <w:color w:val="FF0000"/>
-                              </w:rPr>
-                            </w:pPr>
-                            <w:r>
-                              <w:rPr>
-                                <w:color w:val="FF0000"/>
-                              </w:rPr>
-                              <w:t>Formato:   1/1</w:t>
-                            </w:r>
-                          </w:p>
-                        </w:txbxContent>
-                      </wps:txbx>
-                      <wps:bodyPr rot="0" vert="horz" wrap="square" lIns="91440" tIns="45720" rIns="91440" bIns="45720" anchor="t" anchorCtr="0">
-                        <a:spAutoFit/>
-                      </wps:bodyPr>
-                    </wps:wsp>
-                  </a:graphicData>
-                </a:graphic>
-                <wp14:sizeRelH relativeFrom="margin">
-                  <wp14:pctWidth>0</wp14:pctWidth>
-                </wp14:sizeRelH>
-                <wp14:sizeRelV relativeFrom="margin">
-                  <wp14:pctHeight>20000</wp14:pctHeight>
-                </wp14:sizeRelV>
-              </wp:anchor>
-            </w:drawing>
-          </mc:Choice>
-          <mc:Fallback>
-            <w:pict>
-              <v:shapetype w14:anchorId="375BB287" id="_x0000_t202" coordsize="21600,21600" o:spt="202" path="m,l,21600r21600,l21600,xe">
-                <v:stroke joinstyle="miter"/>
-                <v:path gradientshapeok="t" o:connecttype="rect"/>
-              </v:shapetype>
-              <v:shape id="Cuadro de texto 2" o:spid="_x0000_s1026" type="#_x0000_t202" style="position:absolute;margin-left:-1.5pt;margin-top:4.65pt;width:162pt;height:110.55pt;z-index:251657216;visibility:visible;mso-wrap-style:square;mso-width-percent:0;mso-height-percent:200;mso-wrap-distance-left:9pt;mso-wrap-distance-top:0;mso-wrap-distance-right:9pt;mso-wrap-distance-bottom:0;mso-position-horizontal:absolute;mso-position-horizontal-relative:text;mso-position-vertical:absolute;mso-position-vertical-relative:text;mso-width-percent:0;mso-height-percent:200;mso-width-relative:margin;mso-height-relative:margin;v-text-anchor:top" o:gfxdata="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" fillcolor="#ccf" strokeweight="3pt">
-                <v:textbox style="mso-fit-shape-to-text:t">
-                  <w:txbxContent>
-                    <w:p>
-                      <w:pPr>
-                        <w:spacing w:after="0" w:line="240" w:lineRule="auto"/>
-                        <w:rPr>
-                          <w:color w:val="FF0000"/>
-                        </w:rPr>
-                      </w:pPr>
-                      <w:r>
-                        <w:rPr>
-                          <w:color w:val="FF0000"/>
-                        </w:rPr>
-                        <w:t>Calificación:</w:t>
-                      </w:r>
-                      <w:r>
-                        <w:rPr>
-                          <w:color w:val="FF0000"/>
-                        </w:rPr>
-                        <w:t xml:space="preserve"> 9</w:t>
-                      </w:r>
-                    </w:p>
-                    <w:p>
-                      <w:pPr>
-                        <w:spacing w:after="0" w:line="240" w:lineRule="auto"/>
-                        <w:rPr>
-                          <w:color w:val="FF0000"/>
-                        </w:rPr>
-                      </w:pPr>
-                    </w:p>
-                    <w:p>
-                      <w:pPr>
-                        <w:spacing w:after="0" w:line="240" w:lineRule="auto"/>
-                        <w:rPr>
-                          <w:color w:val="FF0000"/>
-                        </w:rPr>
-                      </w:pPr>
-                      <w:r>
-                        <w:rPr>
-                          <w:color w:val="FF0000"/>
-                        </w:rPr>
-                        <w:t xml:space="preserve">Introducción y resumen:   </w:t>
-                      </w:r>
-                      <w:r>
-                        <w:rPr>
-                          <w:color w:val="FF0000"/>
-                        </w:rPr>
-                        <w:t>1</w:t>
-                      </w:r>
-                      <w:r>
-                        <w:rPr>
-                          <w:color w:val="FF0000"/>
-                        </w:rPr>
-                        <w:t>/1</w:t>
-                      </w:r>
-                    </w:p>
-                    <w:p>
-                      <w:pPr>
-                        <w:spacing w:after="0" w:line="240" w:lineRule="auto"/>
-                        <w:rPr>
-                          <w:color w:val="FF0000"/>
-                        </w:rPr>
-                      </w:pPr>
-                      <w:r>
-                        <w:rPr>
-                          <w:color w:val="FF0000"/>
-                        </w:rPr>
-                        <w:t xml:space="preserve">Marco Teórico: </w:t>
-                      </w:r>
-                      <w:r>
-                        <w:rPr>
-                          <w:color w:val="FF0000"/>
-                        </w:rPr>
-                        <w:t>2</w:t>
-                      </w:r>
-                      <w:r>
-                        <w:rPr>
-                          <w:color w:val="FF0000"/>
-                        </w:rPr>
-                        <w:t>/2</w:t>
-                      </w:r>
-                    </w:p>
-                    <w:p>
-                      <w:pPr>
-                        <w:spacing w:after="0" w:line="240" w:lineRule="auto"/>
-                        <w:rPr>
-                          <w:color w:val="FF0000"/>
-                        </w:rPr>
-                      </w:pPr>
-                      <w:r>
-                        <w:rPr>
-                          <w:color w:val="FF0000"/>
-                        </w:rPr>
-                        <w:t xml:space="preserve">Método:   </w:t>
-                      </w:r>
-                      <w:r>
-                        <w:rPr>
-                          <w:color w:val="FF0000"/>
-                        </w:rPr>
-                        <w:t>2</w:t>
-                      </w:r>
-                      <w:r>
-                        <w:rPr>
-                          <w:color w:val="FF0000"/>
-                        </w:rPr>
-                        <w:t>/2</w:t>
-                      </w:r>
-                    </w:p>
-                    <w:p>
-                      <w:pPr>
-                        <w:spacing w:after="0" w:line="240" w:lineRule="auto"/>
-                        <w:rPr>
-                          <w:color w:val="FF0000"/>
-                        </w:rPr>
-                      </w:pPr>
-                      <w:r>
-                        <w:rPr>
-                          <w:color w:val="FF0000"/>
-                        </w:rPr>
-                        <w:t>Resultados:</w:t>
-                      </w:r>
-                      <w:r>
-                        <w:rPr>
-                          <w:color w:val="FF0000"/>
-                        </w:rPr>
-                        <w:t xml:space="preserve"> </w:t>
-                      </w:r>
-                      <w:r>
-                        <w:rPr>
-                          <w:color w:val="FF0000"/>
-                        </w:rPr>
-                        <w:t>1.5</w:t>
-                      </w:r>
-                      <w:r>
-                        <w:rPr>
-                          <w:color w:val="FF0000"/>
-                        </w:rPr>
-                        <w:t>/2</w:t>
-                      </w:r>
-                    </w:p>
-                    <w:p>
-                      <w:pPr>
-                        <w:spacing w:after="0"/>
-                        <w:rPr>
-                          <w:color w:val="FF0000"/>
-                        </w:rPr>
-                      </w:pPr>
-                      <w:r>
-                        <w:rPr>
-                          <w:color w:val="FF0000"/>
-                        </w:rPr>
-                        <w:t>Discusión y co</w:t>
-                      </w:r>
-                      <w:r>
-                        <w:rPr>
-                          <w:color w:val="FF0000"/>
-                        </w:rPr>
-                        <w:t>n</w:t>
-                      </w:r>
-                      <w:r>
-                        <w:rPr>
-                          <w:color w:val="FF0000"/>
-                        </w:rPr>
-                        <w:t xml:space="preserve">clusiones:   </w:t>
-                      </w:r>
-                      <w:r>
-                        <w:rPr>
-                          <w:color w:val="FF0000"/>
-                        </w:rPr>
-                        <w:t>1.5</w:t>
-                      </w:r>
-                      <w:r>
-                        <w:rPr>
-                          <w:color w:val="FF0000"/>
-                        </w:rPr>
-                        <w:t>/2</w:t>
-                      </w:r>
-                    </w:p>
-                    <w:p>
-                      <w:pPr>
-                        <w:spacing w:after="0"/>
-                        <w:rPr>
-                          <w:color w:val="FF0000"/>
-                        </w:rPr>
-                      </w:pPr>
-                      <w:r>
-                        <w:rPr>
-                          <w:color w:val="FF0000"/>
-                        </w:rPr>
-                        <w:t>Formato:   1/1</w:t>
-                      </w:r>
-                    </w:p>
-                  </w:txbxContent>
-                </v:textbox>
-              </v:shape>
-            </w:pict>
-          </mc:Fallback>
-        </mc:AlternateContent>
       </w:r>
     </w:p>
     <w:p/>
     <w:p/>
     <w:p/>
     <w:p/>
+    <w:p/>
+    <w:p>
+      <w:bookmarkStart w:id="0" w:name="_GoBack"/>
+      <w:bookmarkEnd w:id="0"/>
+    </w:p>
     <w:p/>
     <w:p/>
     <w:p/>
@@ -569,17 +106,7 @@
                                 <w:sz w:val="52"/>
                                 <w:szCs w:val="52"/>
                               </w:rPr>
-                              <w:t>El poder que poseemos al se</w:t>
-                            </w:r>
-                            <w:bookmarkStart w:id="0" w:name="_GoBack"/>
-                            <w:bookmarkEnd w:id="0"/>
-                            <w:r>
-                              <w:rPr>
-                                <w:rFonts w:ascii="Arial" w:hAnsi="Arial" w:cs="Arial"/>
-                                <w:sz w:val="52"/>
-                                <w:szCs w:val="52"/>
-                              </w:rPr>
-                              <w:t>r normales</w:t>
+                              <w:t>El poder que poseemos al ser normales</w:t>
                             </w:r>
                           </w:p>
                         </w:txbxContent>
@@ -598,7 +125,11 @@
           </mc:Choice>
           <mc:Fallback>
             <w:pict>
-              <v:shape w14:anchorId="29592628" id="Cuadro de texto 1" o:spid="_x0000_s1027" type="#_x0000_t202" style="position:absolute;margin-left:0;margin-top:.9pt;width:382.55pt;height:96.7pt;z-index:251659264;visibility:visible;mso-wrap-style:square;mso-wrap-distance-left:9pt;mso-wrap-distance-top:0;mso-wrap-distance-right:9pt;mso-wrap-distance-bottom:0;mso-position-horizontal:center;mso-position-horizontal-relative:margin;mso-position-vertical:absolute;mso-position-vertical-relative:text;v-text-anchor:top" o:gfxdata="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" fillcolor="white [3201]" stroked="f" strokeweight=".5pt">
+              <v:shapetype w14:anchorId="29592628" id="_x0000_t202" coordsize="21600,21600" o:spt="202" path="m,l,21600r21600,l21600,xe">
+                <v:stroke joinstyle="miter"/>
+                <v:path gradientshapeok="t" o:connecttype="rect"/>
+              </v:shapetype>
+              <v:shape id="Cuadro de texto 1" o:spid="_x0000_s1026" type="#_x0000_t202" style="position:absolute;margin-left:0;margin-top:.9pt;width:382.55pt;height:96.7pt;z-index:251659264;visibility:visible;mso-wrap-style:square;mso-wrap-distance-left:9pt;mso-wrap-distance-top:0;mso-wrap-distance-right:9pt;mso-wrap-distance-bottom:0;mso-position-horizontal:center;mso-position-horizontal-relative:margin;mso-position-vertical:absolute;mso-position-vertical-relative:text;v-text-anchor:top" o:gfxdata="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" fillcolor="white [3201]" stroked="f" strokeweight=".5pt">
                 <v:textbox>
                   <w:txbxContent>
                     <w:p>
@@ -616,17 +147,7 @@
                           <w:sz w:val="52"/>
                           <w:szCs w:val="52"/>
                         </w:rPr>
-                        <w:t>El poder que poseemos al se</w:t>
-                      </w:r>
-                      <w:bookmarkStart w:id="1" w:name="_GoBack"/>
-                      <w:bookmarkEnd w:id="1"/>
-                      <w:r>
-                        <w:rPr>
-                          <w:rFonts w:ascii="Arial" w:hAnsi="Arial" w:cs="Arial"/>
-                          <w:sz w:val="52"/>
-                          <w:szCs w:val="52"/>
-                        </w:rPr>
-                        <w:t>r normales</w:t>
+                        <w:t>El poder que poseemos al ser normales</w:t>
                       </w:r>
                     </w:p>
                   </w:txbxContent>
@@ -803,7 +324,7 @@
           </mc:Choice>
           <mc:Fallback>
             <w:pict>
-              <v:shape w14:anchorId="5D83AE07" id="_x0000_s1028" type="#_x0000_t202" style="position:absolute;margin-left:0;margin-top:1.15pt;width:340.65pt;height:124.6pt;z-index:251660288;visibility:visible;mso-wrap-style:square;mso-height-percent:0;mso-wrap-distance-left:9pt;mso-wrap-distance-top:0;mso-wrap-distance-right:9pt;mso-wrap-distance-bottom:0;mso-position-horizontal:center;mso-position-horizontal-relative:margin;mso-position-vertical:absolute;mso-position-vertical-relative:text;mso-height-percent:0;mso-height-relative:margin;v-text-anchor:top" o:gfxdata="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" fillcolor="white [3201]" strokecolor="white [3212]" strokeweight=".5pt">
+              <v:shape w14:anchorId="5D83AE07" id="Cuadro de texto 2" o:spid="_x0000_s1027" type="#_x0000_t202" style="position:absolute;margin-left:0;margin-top:1.15pt;width:340.65pt;height:124.6pt;z-index:251660288;visibility:visible;mso-wrap-style:square;mso-height-percent:0;mso-wrap-distance-left:9pt;mso-wrap-distance-top:0;mso-wrap-distance-right:9pt;mso-wrap-distance-bottom:0;mso-position-horizontal:center;mso-position-horizontal-relative:margin;mso-position-vertical:absolute;mso-position-vertical-relative:text;mso-height-percent:0;mso-height-relative:margin;v-text-anchor:top" o:gfxdata="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" fillcolor="white [3201]" strokecolor="white [3212]" strokeweight=".5pt">
                 <v:textbox>
                   <w:txbxContent>
                     <w:p>
@@ -933,6 +454,39 @@
           <w:szCs w:val="24"/>
         </w:rPr>
       </w:pPr>
+      <w:r>
+        <w:rPr>
+          <w:rFonts w:ascii="Arial" w:hAnsi="Arial" w:cs="Arial"/>
+          <w:sz w:val="24"/>
+          <w:szCs w:val="24"/>
+        </w:rPr>
+        <w:t>Introducción ………………</w:t>
+      </w:r>
+      <w:r>
+        <w:rPr>
+          <w:rFonts w:ascii="Arial" w:hAnsi="Arial" w:cs="Arial"/>
+          <w:sz w:val="24"/>
+          <w:szCs w:val="24"/>
+        </w:rPr>
+        <w:t>……………………………………………………………………………. 3</w:t>
+      </w:r>
+    </w:p>
+    <w:p>
+      <w:pPr>
+        <w:rPr>
+          <w:rFonts w:ascii="Arial" w:hAnsi="Arial" w:cs="Arial"/>
+          <w:sz w:val="24"/>
+          <w:szCs w:val="24"/>
+        </w:rPr>
+      </w:pPr>
+      <w:r>
+        <w:rPr>
+          <w:rFonts w:ascii="Arial" w:hAnsi="Arial" w:cs="Arial"/>
+          <w:sz w:val="24"/>
+          <w:szCs w:val="24"/>
+        </w:rPr>
+        <w:t>Marco teórico ……………………………………………………………………………………</w:t>
+      </w:r>
       <w:proofErr w:type="gramStart"/>
       <w:r>
         <w:rPr>
@@ -940,7 +494,7 @@
           <w:sz w:val="24"/>
           <w:szCs w:val="24"/>
         </w:rPr>
-        <w:t>Introducción …</w:t>
+        <w:t>…….</w:t>
       </w:r>
       <w:proofErr w:type="gramEnd"/>
       <w:r>
@@ -949,50 +503,7 @@
           <w:sz w:val="24"/>
           <w:szCs w:val="24"/>
         </w:rPr>
-        <w:t>……………</w:t>
-      </w:r>
-      <w:r>
-        <w:rPr>
-          <w:rFonts w:ascii="Arial" w:hAnsi="Arial" w:cs="Arial"/>
-          <w:sz w:val="24"/>
-          <w:szCs w:val="24"/>
-        </w:rPr>
-        <w:t>……………………………………………………………………………. 3</w:t>
-      </w:r>
-    </w:p>
-    <w:p>
-      <w:pPr>
-        <w:rPr>
-          <w:rFonts w:ascii="Arial" w:hAnsi="Arial" w:cs="Arial"/>
-          <w:sz w:val="24"/>
-          <w:szCs w:val="24"/>
-        </w:rPr>
-      </w:pPr>
-      <w:r>
-        <w:rPr>
-          <w:rFonts w:ascii="Arial" w:hAnsi="Arial" w:cs="Arial"/>
-          <w:sz w:val="24"/>
-          <w:szCs w:val="24"/>
-        </w:rPr>
-        <w:t xml:space="preserve">Marco </w:t>
-      </w:r>
-      <w:proofErr w:type="gramStart"/>
-      <w:r>
-        <w:rPr>
-          <w:rFonts w:ascii="Arial" w:hAnsi="Arial" w:cs="Arial"/>
-          <w:sz w:val="24"/>
-          <w:szCs w:val="24"/>
-        </w:rPr>
-        <w:t>teórico …</w:t>
-      </w:r>
-      <w:proofErr w:type="gramEnd"/>
-      <w:r>
-        <w:rPr>
-          <w:rFonts w:ascii="Arial" w:hAnsi="Arial" w:cs="Arial"/>
-          <w:sz w:val="24"/>
-          <w:szCs w:val="24"/>
-        </w:rPr>
-        <w:t>………………………………………………………………………………………..5</w:t>
+        <w:t>.5</w:t>
       </w:r>
     </w:p>
     <w:p>
@@ -1942,24 +1453,115 @@
         </w:rPr>
         <w:t xml:space="preserve">a empezar, el término “grupo social” se refiere a “un grupo de individuos, dentro de una población, que comparten una o varias características que los distinguen sociológicamente” </w:t>
       </w:r>
+      <w:commentRangeStart w:id="1"/>
+      <w:r>
+        <w:rPr>
+          <w:rFonts w:ascii="Arial" w:hAnsi="Arial" w:cs="Arial"/>
+          <w:sz w:val="24"/>
+          <w:szCs w:val="24"/>
+        </w:rPr>
+        <w:t>(</w:t>
+      </w:r>
+      <w:r>
+        <w:rPr>
+          <w:rFonts w:ascii="Arial" w:hAnsi="Arial" w:cs="Arial"/>
+          <w:color w:val="333333"/>
+          <w:sz w:val="24"/>
+          <w:szCs w:val="24"/>
+          <w:shd w:val="clear" w:color="auto" w:fill="FFFFFF"/>
+        </w:rPr>
+        <w:t xml:space="preserve">Vocabulario controlado sobre desastres, 2000). </w:t>
+      </w:r>
+      <w:commentRangeEnd w:id="1"/>
+      <w:r>
+        <w:rPr>
+          <w:rStyle w:val="Refdecomentario"/>
+        </w:rPr>
+        <w:commentReference w:id="1"/>
+      </w:r>
+    </w:p>
+    <w:p>
+      <w:pPr>
+        <w:spacing w:line="480" w:lineRule="auto"/>
+        <w:ind w:left="405"/>
+        <w:rPr>
+          <w:rFonts w:ascii="Arial" w:hAnsi="Arial" w:cs="Arial"/>
+          <w:color w:val="333333"/>
+          <w:sz w:val="24"/>
+          <w:szCs w:val="24"/>
+          <w:shd w:val="clear" w:color="auto" w:fill="FFFFFF"/>
+        </w:rPr>
+      </w:pPr>
+      <w:r>
+        <w:rPr>
+          <w:rFonts w:ascii="Arial" w:hAnsi="Arial" w:cs="Arial"/>
+          <w:color w:val="333333"/>
+          <w:sz w:val="24"/>
+          <w:szCs w:val="24"/>
+          <w:shd w:val="clear" w:color="auto" w:fill="FFFFFF"/>
+        </w:rPr>
+        <w:t xml:space="preserve">El término “normalización” lo podemos entender en </w:t>
+      </w:r>
+      <w:r>
+        <w:rPr>
+          <w:rFonts w:ascii="Arial" w:hAnsi="Arial" w:cs="Arial"/>
+          <w:color w:val="333333"/>
+          <w:sz w:val="24"/>
+          <w:szCs w:val="24"/>
+          <w:shd w:val="clear" w:color="auto" w:fill="FFFFFF"/>
+        </w:rPr>
+        <w:t>perspectiva</w:t>
+      </w:r>
+      <w:r>
+        <w:rPr>
+          <w:rFonts w:ascii="Arial" w:hAnsi="Arial" w:cs="Arial"/>
+          <w:color w:val="333333"/>
+          <w:sz w:val="24"/>
+          <w:szCs w:val="24"/>
+          <w:shd w:val="clear" w:color="auto" w:fill="FFFFFF"/>
+        </w:rPr>
+        <w:t xml:space="preserve"> de Foucault como una medición de la población </w:t>
+      </w:r>
+      <w:r>
+        <w:rPr>
+          <w:rFonts w:ascii="Arial" w:hAnsi="Arial" w:cs="Arial"/>
+          <w:color w:val="333333"/>
+          <w:sz w:val="24"/>
+          <w:szCs w:val="24"/>
+          <w:shd w:val="clear" w:color="auto" w:fill="FFFFFF"/>
+        </w:rPr>
+        <w:t>derivada</w:t>
+      </w:r>
+      <w:r>
+        <w:rPr>
+          <w:rFonts w:ascii="Arial" w:hAnsi="Arial" w:cs="Arial"/>
+          <w:color w:val="333333"/>
+          <w:sz w:val="24"/>
+          <w:szCs w:val="24"/>
+          <w:shd w:val="clear" w:color="auto" w:fill="FFFFFF"/>
+        </w:rPr>
+        <w:t xml:space="preserve"> del establecimiento de jerarquías y regulaciones en torno a un territorio o grupo social determinado</w:t>
+      </w:r>
+      <w:r>
+        <w:rPr>
+          <w:rFonts w:ascii="Arial" w:hAnsi="Arial" w:cs="Arial"/>
+          <w:color w:val="333333"/>
+          <w:sz w:val="24"/>
+          <w:szCs w:val="24"/>
+          <w:shd w:val="clear" w:color="auto" w:fill="FFFFFF"/>
+        </w:rPr>
+        <w:t xml:space="preserve"> (</w:t>
+      </w:r>
       <w:commentRangeStart w:id="2"/>
       <w:r>
         <w:rPr>
           <w:rFonts w:ascii="Arial" w:hAnsi="Arial" w:cs="Arial"/>
-          <w:sz w:val="24"/>
-          <w:szCs w:val="24"/>
-        </w:rPr>
-        <w:t>(</w:t>
-      </w:r>
-      <w:r>
-        <w:rPr>
-          <w:rFonts w:ascii="Arial" w:hAnsi="Arial" w:cs="Arial"/>
-          <w:color w:val="333333"/>
-          <w:sz w:val="24"/>
-          <w:szCs w:val="24"/>
-          <w:shd w:val="clear" w:color="auto" w:fill="FFFFFF"/>
-        </w:rPr>
-        <w:t xml:space="preserve">Vocabulario controlado sobre desastres, 2000). </w:t>
+          <w:color w:val="333333"/>
+          <w:sz w:val="24"/>
+          <w:szCs w:val="24"/>
+          <w:shd w:val="clear" w:color="auto" w:fill="FFFFFF"/>
+        </w:rPr>
+        <w:t>Enrique</w:t>
       </w:r>
       <w:commentRangeEnd w:id="2"/>
       <w:r>
@@ -1967,97 +1569,6 @@
           <w:rStyle w:val="Refdecomentario"/>
         </w:rPr>
         <w:commentReference w:id="2"/>
-      </w:r>
-    </w:p>
-    <w:p>
-      <w:pPr>
-        <w:spacing w:line="480" w:lineRule="auto"/>
-        <w:ind w:left="405"/>
-        <w:rPr>
-          <w:rFonts w:ascii="Arial" w:hAnsi="Arial" w:cs="Arial"/>
-          <w:color w:val="333333"/>
-          <w:sz w:val="24"/>
-          <w:szCs w:val="24"/>
-          <w:shd w:val="clear" w:color="auto" w:fill="FFFFFF"/>
-        </w:rPr>
-      </w:pPr>
-      <w:r>
-        <w:rPr>
-          <w:rFonts w:ascii="Arial" w:hAnsi="Arial" w:cs="Arial"/>
-          <w:color w:val="333333"/>
-          <w:sz w:val="24"/>
-          <w:szCs w:val="24"/>
-          <w:shd w:val="clear" w:color="auto" w:fill="FFFFFF"/>
-        </w:rPr>
-        <w:t xml:space="preserve">El término “normalización” lo podemos entender en </w:t>
-      </w:r>
-      <w:r>
-        <w:rPr>
-          <w:rFonts w:ascii="Arial" w:hAnsi="Arial" w:cs="Arial"/>
-          <w:color w:val="333333"/>
-          <w:sz w:val="24"/>
-          <w:szCs w:val="24"/>
-          <w:shd w:val="clear" w:color="auto" w:fill="FFFFFF"/>
-        </w:rPr>
-        <w:t>perspectiva</w:t>
-      </w:r>
-      <w:r>
-        <w:rPr>
-          <w:rFonts w:ascii="Arial" w:hAnsi="Arial" w:cs="Arial"/>
-          <w:color w:val="333333"/>
-          <w:sz w:val="24"/>
-          <w:szCs w:val="24"/>
-          <w:shd w:val="clear" w:color="auto" w:fill="FFFFFF"/>
-        </w:rPr>
-        <w:t xml:space="preserve"> de Foucault como una medición de la población </w:t>
-      </w:r>
-      <w:r>
-        <w:rPr>
-          <w:rFonts w:ascii="Arial" w:hAnsi="Arial" w:cs="Arial"/>
-          <w:color w:val="333333"/>
-          <w:sz w:val="24"/>
-          <w:szCs w:val="24"/>
-          <w:shd w:val="clear" w:color="auto" w:fill="FFFFFF"/>
-        </w:rPr>
-        <w:t>derivada</w:t>
-      </w:r>
-      <w:r>
-        <w:rPr>
-          <w:rFonts w:ascii="Arial" w:hAnsi="Arial" w:cs="Arial"/>
-          <w:color w:val="333333"/>
-          <w:sz w:val="24"/>
-          <w:szCs w:val="24"/>
-          <w:shd w:val="clear" w:color="auto" w:fill="FFFFFF"/>
-        </w:rPr>
-        <w:t xml:space="preserve"> del establecimiento de jerarquías y regulaciones en torno a un territorio o grupo social determinado</w:t>
-      </w:r>
-      <w:r>
-        <w:rPr>
-          <w:rFonts w:ascii="Arial" w:hAnsi="Arial" w:cs="Arial"/>
-          <w:color w:val="333333"/>
-          <w:sz w:val="24"/>
-          <w:szCs w:val="24"/>
-          <w:shd w:val="clear" w:color="auto" w:fill="FFFFFF"/>
-        </w:rPr>
-        <w:t xml:space="preserve"> (</w:t>
-      </w:r>
-      <w:commentRangeStart w:id="3"/>
-      <w:r>
-        <w:rPr>
-          <w:rFonts w:ascii="Arial" w:hAnsi="Arial" w:cs="Arial"/>
-          <w:color w:val="333333"/>
-          <w:sz w:val="24"/>
-          <w:szCs w:val="24"/>
-          <w:shd w:val="clear" w:color="auto" w:fill="FFFFFF"/>
-        </w:rPr>
-        <w:t>Enrique</w:t>
-      </w:r>
-      <w:commentRangeEnd w:id="3"/>
-      <w:r>
-        <w:rPr>
-          <w:rStyle w:val="Refdecomentario"/>
-        </w:rPr>
-        <w:commentReference w:id="3"/>
       </w:r>
       <w:r>
         <w:rPr>
@@ -2175,7 +1686,7 @@
           <w:shd w:val="clear" w:color="auto" w:fill="FFFFFF"/>
         </w:rPr>
       </w:pPr>
-      <w:commentRangeStart w:id="4"/>
+      <w:commentRangeStart w:id="3"/>
       <w:r>
         <w:rPr>
           <w:rFonts w:ascii="Arial" w:hAnsi="Arial" w:cs="Arial"/>
@@ -2197,6 +1708,70 @@
         <w:lastRenderedPageBreak/>
         <w:t>un sistema de normalización; de convicciones y de realidades, nutridos en juegos de poder. (Rojas, 2011, p.1)</w:t>
       </w:r>
+      <w:commentRangeEnd w:id="3"/>
+      <w:r>
+        <w:rPr>
+          <w:rStyle w:val="Refdecomentario"/>
+        </w:rPr>
+        <w:commentReference w:id="3"/>
+      </w:r>
+    </w:p>
+    <w:p>
+      <w:pPr>
+        <w:spacing w:line="480" w:lineRule="auto"/>
+        <w:ind w:left="1416"/>
+        <w:rPr>
+          <w:rFonts w:ascii="Arial" w:hAnsi="Arial" w:cs="Arial"/>
+          <w:color w:val="333333"/>
+          <w:sz w:val="24"/>
+          <w:szCs w:val="24"/>
+          <w:shd w:val="clear" w:color="auto" w:fill="FFFFFF"/>
+        </w:rPr>
+      </w:pPr>
+    </w:p>
+    <w:p>
+      <w:pPr>
+        <w:spacing w:line="480" w:lineRule="auto"/>
+        <w:rPr>
+          <w:rFonts w:ascii="Arial" w:hAnsi="Arial" w:cs="Arial"/>
+          <w:color w:val="333333"/>
+          <w:sz w:val="24"/>
+          <w:szCs w:val="24"/>
+          <w:shd w:val="clear" w:color="auto" w:fill="FFFFFF"/>
+        </w:rPr>
+      </w:pPr>
+      <w:r>
+        <w:rPr>
+          <w:rFonts w:ascii="Arial" w:hAnsi="Arial" w:cs="Arial"/>
+          <w:color w:val="333333"/>
+          <w:sz w:val="24"/>
+          <w:szCs w:val="24"/>
+          <w:shd w:val="clear" w:color="auto" w:fill="FFFFFF"/>
+        </w:rPr>
+        <w:t xml:space="preserve">Dicho lo anterior, admitamos por el momento que los pensamientos de las personas en una sociedad pueden tener </w:t>
+      </w:r>
+      <w:commentRangeStart w:id="4"/>
+      <w:r>
+        <w:rPr>
+          <w:rFonts w:ascii="Arial" w:hAnsi="Arial" w:cs="Arial"/>
+          <w:strike/>
+          <w:color w:val="333333"/>
+          <w:sz w:val="24"/>
+          <w:szCs w:val="24"/>
+          <w:shd w:val="clear" w:color="auto" w:fill="FFFFFF"/>
+        </w:rPr>
+        <w:t>tanto peso en cuanto a su influencia</w:t>
+      </w:r>
+      <w:r>
+        <w:rPr>
+          <w:rFonts w:ascii="Arial" w:hAnsi="Arial" w:cs="Arial"/>
+          <w:color w:val="333333"/>
+          <w:sz w:val="24"/>
+          <w:szCs w:val="24"/>
+          <w:shd w:val="clear" w:color="auto" w:fill="FFFFFF"/>
+        </w:rPr>
+        <w:t xml:space="preserve"> </w:t>
+      </w:r>
       <w:commentRangeEnd w:id="4"/>
       <w:r>
         <w:rPr>
@@ -2204,62 +1779,312 @@
         </w:rPr>
         <w:commentReference w:id="4"/>
       </w:r>
-    </w:p>
-    <w:p>
-      <w:pPr>
-        <w:spacing w:line="480" w:lineRule="auto"/>
-        <w:ind w:left="1416"/>
-        <w:rPr>
-          <w:rFonts w:ascii="Arial" w:hAnsi="Arial" w:cs="Arial"/>
-          <w:color w:val="333333"/>
-          <w:sz w:val="24"/>
-          <w:szCs w:val="24"/>
-          <w:shd w:val="clear" w:color="auto" w:fill="FFFFFF"/>
-        </w:rPr>
-      </w:pPr>
-    </w:p>
-    <w:p>
-      <w:pPr>
-        <w:spacing w:line="480" w:lineRule="auto"/>
-        <w:rPr>
-          <w:rFonts w:ascii="Arial" w:hAnsi="Arial" w:cs="Arial"/>
-          <w:color w:val="333333"/>
-          <w:sz w:val="24"/>
-          <w:szCs w:val="24"/>
-          <w:shd w:val="clear" w:color="auto" w:fill="FFFFFF"/>
-        </w:rPr>
-      </w:pPr>
-      <w:r>
-        <w:rPr>
-          <w:rFonts w:ascii="Arial" w:hAnsi="Arial" w:cs="Arial"/>
-          <w:color w:val="333333"/>
-          <w:sz w:val="24"/>
-          <w:szCs w:val="24"/>
-          <w:shd w:val="clear" w:color="auto" w:fill="FFFFFF"/>
-        </w:rPr>
-        <w:t xml:space="preserve">Dicho lo anterior, admitamos por el momento que los pensamientos de las personas en una sociedad pueden tener </w:t>
-      </w:r>
+      <w:r>
+        <w:rPr>
+          <w:rFonts w:ascii="Arial" w:hAnsi="Arial" w:cs="Arial"/>
+          <w:color w:val="FF0000"/>
+          <w:sz w:val="24"/>
+          <w:szCs w:val="24"/>
+          <w:shd w:val="clear" w:color="auto" w:fill="FFFFFF"/>
+        </w:rPr>
+        <w:t>t</w:t>
+      </w:r>
+      <w:r>
+        <w:rPr>
+          <w:rFonts w:ascii="Arial" w:hAnsi="Arial" w:cs="Arial"/>
+          <w:color w:val="FF0000"/>
+          <w:sz w:val="24"/>
+          <w:szCs w:val="24"/>
+          <w:shd w:val="clear" w:color="auto" w:fill="FFFFFF"/>
+        </w:rPr>
+        <w:t xml:space="preserve">anta influencia </w:t>
+      </w:r>
+      <w:r>
+        <w:rPr>
+          <w:rFonts w:ascii="Arial" w:hAnsi="Arial" w:cs="Arial"/>
+          <w:color w:val="FF0000"/>
+          <w:sz w:val="24"/>
+          <w:szCs w:val="24"/>
+          <w:shd w:val="clear" w:color="auto" w:fill="FFFFFF"/>
+        </w:rPr>
+        <w:t>que</w:t>
+      </w:r>
+      <w:r>
+        <w:rPr>
+          <w:rFonts w:ascii="Arial" w:hAnsi="Arial" w:cs="Arial"/>
+          <w:color w:val="333333"/>
+          <w:sz w:val="24"/>
+          <w:szCs w:val="24"/>
+          <w:shd w:val="clear" w:color="auto" w:fill="FFFFFF"/>
+        </w:rPr>
+        <w:t xml:space="preserve"> gradualmente se vuelven verdades</w:t>
+      </w:r>
+      <w:r>
+        <w:rPr>
+          <w:rFonts w:ascii="Arial" w:hAnsi="Arial" w:cs="Arial"/>
+          <w:color w:val="333333"/>
+          <w:sz w:val="24"/>
+          <w:szCs w:val="24"/>
+          <w:shd w:val="clear" w:color="auto" w:fill="FFFFFF"/>
+        </w:rPr>
+        <w:t xml:space="preserve"> dentro de la misma sociedad y por consecuente, moldear el comportamiento de sus individuos. Est</w:t>
+      </w:r>
+      <w:r>
+        <w:rPr>
+          <w:rFonts w:ascii="Arial" w:hAnsi="Arial" w:cs="Arial"/>
+          <w:color w:val="333333"/>
+          <w:sz w:val="24"/>
+          <w:szCs w:val="24"/>
+          <w:shd w:val="clear" w:color="auto" w:fill="FFFFFF"/>
+        </w:rPr>
+        <w:t>o nos concierne ya que no son só</w:t>
+      </w:r>
+      <w:r>
+        <w:rPr>
+          <w:rFonts w:ascii="Arial" w:hAnsi="Arial" w:cs="Arial"/>
+          <w:color w:val="333333"/>
+          <w:sz w:val="24"/>
+          <w:szCs w:val="24"/>
+          <w:shd w:val="clear" w:color="auto" w:fill="FFFFFF"/>
+        </w:rPr>
+        <w:t>lo los pensamientos los que determinan verdades arraigadas entre las personas</w:t>
+      </w:r>
+      <w:r>
+        <w:rPr>
+          <w:rFonts w:ascii="Arial" w:hAnsi="Arial" w:cs="Arial"/>
+          <w:color w:val="FF0000"/>
+          <w:sz w:val="24"/>
+          <w:szCs w:val="24"/>
+          <w:shd w:val="clear" w:color="auto" w:fill="FFFFFF"/>
+        </w:rPr>
+        <w:t>,</w:t>
+      </w:r>
+      <w:r>
+        <w:rPr>
+          <w:rFonts w:ascii="Arial" w:hAnsi="Arial" w:cs="Arial"/>
+          <w:color w:val="333333"/>
+          <w:sz w:val="24"/>
+          <w:szCs w:val="24"/>
+          <w:shd w:val="clear" w:color="auto" w:fill="FFFFFF"/>
+        </w:rPr>
+        <w:t xml:space="preserve"> sino también la forma de exteriorizar estos mismos, es decir, el lenguaje </w:t>
+      </w:r>
+      <w:r>
+        <w:rPr>
+          <w:rFonts w:ascii="Arial" w:hAnsi="Arial" w:cs="Arial"/>
+          <w:color w:val="333333"/>
+          <w:sz w:val="24"/>
+          <w:szCs w:val="24"/>
+          <w:shd w:val="clear" w:color="auto" w:fill="FFFFFF"/>
+        </w:rPr>
+        <w:t>que se utiliza.</w:t>
+      </w:r>
+    </w:p>
+    <w:p>
+      <w:pPr>
+        <w:spacing w:line="480" w:lineRule="auto"/>
+        <w:rPr>
+          <w:rFonts w:ascii="Arial" w:hAnsi="Arial" w:cs="Arial"/>
+          <w:color w:val="333333"/>
+          <w:sz w:val="24"/>
+          <w:szCs w:val="24"/>
+          <w:shd w:val="clear" w:color="auto" w:fill="FFFFFF"/>
+        </w:rPr>
+      </w:pPr>
+      <w:r>
+        <w:rPr>
+          <w:rFonts w:ascii="Arial" w:hAnsi="Arial" w:cs="Arial"/>
+          <w:i/>
+          <w:color w:val="333333"/>
+          <w:sz w:val="24"/>
+          <w:szCs w:val="24"/>
+          <w:shd w:val="clear" w:color="auto" w:fill="FFFFFF"/>
+        </w:rPr>
+        <w:t xml:space="preserve">La arqueología del saber </w:t>
+      </w:r>
+      <w:r>
+        <w:rPr>
+          <w:rFonts w:ascii="Arial" w:hAnsi="Arial" w:cs="Arial"/>
+          <w:color w:val="333333"/>
+          <w:sz w:val="24"/>
+          <w:szCs w:val="24"/>
+          <w:shd w:val="clear" w:color="auto" w:fill="FFFFFF"/>
+        </w:rPr>
+        <w:t>fue una obra publicada</w:t>
+      </w:r>
+      <w:r>
+        <w:rPr>
+          <w:rFonts w:ascii="Arial" w:hAnsi="Arial" w:cs="Arial"/>
+          <w:color w:val="333333"/>
+          <w:sz w:val="24"/>
+          <w:szCs w:val="24"/>
+          <w:shd w:val="clear" w:color="auto" w:fill="FFFFFF"/>
+        </w:rPr>
+        <w:t xml:space="preserve"> en 1969</w:t>
+      </w:r>
+      <w:r>
+        <w:rPr>
+          <w:rFonts w:ascii="Arial" w:hAnsi="Arial" w:cs="Arial"/>
+          <w:color w:val="333333"/>
+          <w:sz w:val="24"/>
+          <w:szCs w:val="24"/>
+          <w:shd w:val="clear" w:color="auto" w:fill="FFFFFF"/>
+        </w:rPr>
+        <w:t xml:space="preserve"> por el filósofo francés Michel Foucault, en la que pretende cuestionar las nociones clásicas </w:t>
+      </w:r>
+      <w:r>
+        <w:rPr>
+          <w:rFonts w:ascii="Arial" w:hAnsi="Arial" w:cs="Arial"/>
+          <w:strike/>
+          <w:color w:val="333333"/>
+          <w:sz w:val="24"/>
+          <w:szCs w:val="24"/>
+          <w:shd w:val="clear" w:color="auto" w:fill="FFFFFF"/>
+        </w:rPr>
+        <w:t>acerca</w:t>
+      </w:r>
+      <w:r>
+        <w:rPr>
+          <w:rFonts w:ascii="Arial" w:hAnsi="Arial" w:cs="Arial"/>
+          <w:color w:val="333333"/>
+          <w:sz w:val="24"/>
+          <w:szCs w:val="24"/>
+          <w:shd w:val="clear" w:color="auto" w:fill="FFFFFF"/>
+        </w:rPr>
+        <w:t xml:space="preserve"> del discurso y</w:t>
+      </w:r>
+      <w:r>
+        <w:rPr>
+          <w:rFonts w:ascii="Arial" w:hAnsi="Arial" w:cs="Arial"/>
+          <w:color w:val="333333"/>
+          <w:sz w:val="24"/>
+          <w:szCs w:val="24"/>
+          <w:shd w:val="clear" w:color="auto" w:fill="FFFFFF"/>
+        </w:rPr>
+        <w:t xml:space="preserve"> de</w:t>
+      </w:r>
+      <w:r>
+        <w:rPr>
+          <w:rFonts w:ascii="Arial" w:hAnsi="Arial" w:cs="Arial"/>
+          <w:color w:val="333333"/>
+          <w:sz w:val="24"/>
+          <w:szCs w:val="24"/>
+          <w:shd w:val="clear" w:color="auto" w:fill="FFFFFF"/>
+        </w:rPr>
+        <w:t xml:space="preserve"> las ideas desde el punto de vista filosófico para así cuestionar el uso y la validez de la estructura discursiva, sin neg</w:t>
+      </w:r>
+      <w:r>
+        <w:rPr>
+          <w:rFonts w:ascii="Arial" w:hAnsi="Arial" w:cs="Arial"/>
+          <w:color w:val="333333"/>
+          <w:sz w:val="24"/>
+          <w:szCs w:val="24"/>
+          <w:shd w:val="clear" w:color="auto" w:fill="FFFFFF"/>
+        </w:rPr>
+        <w:t xml:space="preserve">ar la existencia de las mismas. (Canales, 2012) </w:t>
+      </w:r>
+    </w:p>
+    <w:p>
+      <w:pPr>
+        <w:spacing w:line="480" w:lineRule="auto"/>
+        <w:rPr>
+          <w:rFonts w:ascii="Arial" w:hAnsi="Arial" w:cs="Arial"/>
+          <w:color w:val="333333"/>
+          <w:sz w:val="24"/>
+          <w:szCs w:val="24"/>
+          <w:shd w:val="clear" w:color="auto" w:fill="FFFFFF"/>
+        </w:rPr>
+      </w:pPr>
       <w:commentRangeStart w:id="5"/>
       <w:r>
         <w:rPr>
           <w:rFonts w:ascii="Arial" w:hAnsi="Arial" w:cs="Arial"/>
-          <w:strike/>
-          <w:color w:val="333333"/>
-          <w:sz w:val="24"/>
-          <w:szCs w:val="24"/>
-          <w:shd w:val="clear" w:color="auto" w:fill="FFFFFF"/>
-        </w:rPr>
-        <w:t>tanto peso en cuanto a su influencia</w:t>
-      </w:r>
-      <w:r>
-        <w:rPr>
-          <w:rFonts w:ascii="Arial" w:hAnsi="Arial" w:cs="Arial"/>
-          <w:color w:val="333333"/>
-          <w:sz w:val="24"/>
-          <w:szCs w:val="24"/>
-          <w:shd w:val="clear" w:color="auto" w:fill="FFFFFF"/>
-        </w:rPr>
-        <w:t xml:space="preserve"> </w:t>
+          <w:color w:val="333333"/>
+          <w:sz w:val="24"/>
+          <w:szCs w:val="24"/>
+          <w:shd w:val="clear" w:color="auto" w:fill="FFFFFF"/>
+        </w:rPr>
+        <w:t>Foucault</w:t>
+      </w:r>
+      <w:r>
+        <w:rPr>
+          <w:rFonts w:ascii="Arial" w:hAnsi="Arial" w:cs="Arial"/>
+          <w:color w:val="333333"/>
+          <w:sz w:val="24"/>
+          <w:szCs w:val="24"/>
+          <w:shd w:val="clear" w:color="auto" w:fill="FFFFFF"/>
+        </w:rPr>
+        <w:t xml:space="preserve"> (1969)</w:t>
+      </w:r>
+      <w:r>
+        <w:rPr>
+          <w:rFonts w:ascii="Arial" w:hAnsi="Arial" w:cs="Arial"/>
+          <w:color w:val="333333"/>
+          <w:sz w:val="24"/>
+          <w:szCs w:val="24"/>
+          <w:shd w:val="clear" w:color="auto" w:fill="FFFFFF"/>
+        </w:rPr>
+        <w:t xml:space="preserve"> explica las nociones clásicas del discurso y de las ideas como una noción de influencias que transmite la información a través de una comunicación de carácter casual</w:t>
+      </w:r>
+      <w:r>
+        <w:rPr>
+          <w:rFonts w:ascii="Arial" w:hAnsi="Arial" w:cs="Arial"/>
+          <w:color w:val="333333"/>
+          <w:sz w:val="24"/>
+          <w:szCs w:val="24"/>
+          <w:shd w:val="clear" w:color="auto" w:fill="FFFFFF"/>
+        </w:rPr>
+        <w:t>,</w:t>
+      </w:r>
+      <w:r>
+        <w:rPr>
+          <w:rFonts w:ascii="Arial" w:hAnsi="Arial" w:cs="Arial"/>
+          <w:color w:val="333333"/>
+          <w:sz w:val="24"/>
+          <w:szCs w:val="24"/>
+          <w:shd w:val="clear" w:color="auto" w:fill="FFFFFF"/>
+        </w:rPr>
+        <w:t xml:space="preserve"> sin delimitación rigurosa ni sustento teóri</w:t>
+      </w:r>
+      <w:r>
+        <w:rPr>
+          <w:rFonts w:ascii="Arial" w:hAnsi="Arial" w:cs="Arial"/>
+          <w:color w:val="333333"/>
+          <w:sz w:val="24"/>
+          <w:szCs w:val="24"/>
+          <w:shd w:val="clear" w:color="auto" w:fill="FFFFFF"/>
+        </w:rPr>
+        <w:t xml:space="preserve">co, que conforme al paso del tiempo </w:t>
+      </w:r>
+      <w:r>
+        <w:rPr>
+          <w:rFonts w:ascii="Arial" w:hAnsi="Arial" w:cs="Arial"/>
+          <w:color w:val="333333"/>
+          <w:sz w:val="24"/>
+          <w:szCs w:val="24"/>
+          <w:shd w:val="clear" w:color="auto" w:fill="FFFFFF"/>
+        </w:rPr>
+        <w:t xml:space="preserve">genera </w:t>
+      </w:r>
+      <w:r>
+        <w:rPr>
+          <w:rFonts w:ascii="Arial" w:hAnsi="Arial" w:cs="Arial"/>
+          <w:color w:val="333333"/>
+          <w:sz w:val="24"/>
+          <w:szCs w:val="24"/>
+          <w:shd w:val="clear" w:color="auto" w:fill="FFFFFF"/>
+        </w:rPr>
+        <w:t xml:space="preserve">una acción de propagación de información de acontecimientos dispersos que nosotros como sociedad referimos como uno mismo, el cual más adelante crea un principio de coherencia y unidad. </w:t>
+      </w:r>
+      <w:r>
+        <w:rPr>
+          <w:rFonts w:ascii="Arial" w:hAnsi="Arial" w:cs="Arial"/>
+          <w:color w:val="333333"/>
+          <w:sz w:val="24"/>
+          <w:szCs w:val="24"/>
+          <w:shd w:val="clear" w:color="auto" w:fill="FFFFFF"/>
+        </w:rPr>
+        <w:t>Esto genera también, la normalización de los objetos o los grupos sociales.</w:t>
       </w:r>
       <w:commentRangeEnd w:id="5"/>
       <w:r>
@@ -2268,210 +2093,6 @@
         </w:rPr>
         <w:commentReference w:id="5"/>
       </w:r>
-      <w:r>
-        <w:rPr>
-          <w:rFonts w:ascii="Arial" w:hAnsi="Arial" w:cs="Arial"/>
-          <w:color w:val="FF0000"/>
-          <w:sz w:val="24"/>
-          <w:szCs w:val="24"/>
-          <w:shd w:val="clear" w:color="auto" w:fill="FFFFFF"/>
-        </w:rPr>
-        <w:t>t</w:t>
-      </w:r>
-      <w:r>
-        <w:rPr>
-          <w:rFonts w:ascii="Arial" w:hAnsi="Arial" w:cs="Arial"/>
-          <w:color w:val="FF0000"/>
-          <w:sz w:val="24"/>
-          <w:szCs w:val="24"/>
-          <w:shd w:val="clear" w:color="auto" w:fill="FFFFFF"/>
-        </w:rPr>
-        <w:t xml:space="preserve">anta influencia </w:t>
-      </w:r>
-      <w:r>
-        <w:rPr>
-          <w:rFonts w:ascii="Arial" w:hAnsi="Arial" w:cs="Arial"/>
-          <w:color w:val="FF0000"/>
-          <w:sz w:val="24"/>
-          <w:szCs w:val="24"/>
-          <w:shd w:val="clear" w:color="auto" w:fill="FFFFFF"/>
-        </w:rPr>
-        <w:t>que</w:t>
-      </w:r>
-      <w:r>
-        <w:rPr>
-          <w:rFonts w:ascii="Arial" w:hAnsi="Arial" w:cs="Arial"/>
-          <w:color w:val="333333"/>
-          <w:sz w:val="24"/>
-          <w:szCs w:val="24"/>
-          <w:shd w:val="clear" w:color="auto" w:fill="FFFFFF"/>
-        </w:rPr>
-        <w:t xml:space="preserve"> gradualmente se vuelven verdades</w:t>
-      </w:r>
-      <w:r>
-        <w:rPr>
-          <w:rFonts w:ascii="Arial" w:hAnsi="Arial" w:cs="Arial"/>
-          <w:color w:val="333333"/>
-          <w:sz w:val="24"/>
-          <w:szCs w:val="24"/>
-          <w:shd w:val="clear" w:color="auto" w:fill="FFFFFF"/>
-        </w:rPr>
-        <w:t xml:space="preserve"> dentro de la misma sociedad y por consecuente, moldear el comportamiento de sus individuos. Est</w:t>
-      </w:r>
-      <w:r>
-        <w:rPr>
-          <w:rFonts w:ascii="Arial" w:hAnsi="Arial" w:cs="Arial"/>
-          <w:color w:val="333333"/>
-          <w:sz w:val="24"/>
-          <w:szCs w:val="24"/>
-          <w:shd w:val="clear" w:color="auto" w:fill="FFFFFF"/>
-        </w:rPr>
-        <w:t>o nos concierne ya que no son só</w:t>
-      </w:r>
-      <w:r>
-        <w:rPr>
-          <w:rFonts w:ascii="Arial" w:hAnsi="Arial" w:cs="Arial"/>
-          <w:color w:val="333333"/>
-          <w:sz w:val="24"/>
-          <w:szCs w:val="24"/>
-          <w:shd w:val="clear" w:color="auto" w:fill="FFFFFF"/>
-        </w:rPr>
-        <w:t>lo los pensamientos los que determinan verdades arraigadas entre las personas</w:t>
-      </w:r>
-      <w:r>
-        <w:rPr>
-          <w:rFonts w:ascii="Arial" w:hAnsi="Arial" w:cs="Arial"/>
-          <w:color w:val="FF0000"/>
-          <w:sz w:val="24"/>
-          <w:szCs w:val="24"/>
-          <w:shd w:val="clear" w:color="auto" w:fill="FFFFFF"/>
-        </w:rPr>
-        <w:t>,</w:t>
-      </w:r>
-      <w:r>
-        <w:rPr>
-          <w:rFonts w:ascii="Arial" w:hAnsi="Arial" w:cs="Arial"/>
-          <w:color w:val="333333"/>
-          <w:sz w:val="24"/>
-          <w:szCs w:val="24"/>
-          <w:shd w:val="clear" w:color="auto" w:fill="FFFFFF"/>
-        </w:rPr>
-        <w:t xml:space="preserve"> sino también la forma de exteriorizar estos mismos, es decir, el lenguaje </w:t>
-      </w:r>
-      <w:r>
-        <w:rPr>
-          <w:rFonts w:ascii="Arial" w:hAnsi="Arial" w:cs="Arial"/>
-          <w:color w:val="333333"/>
-          <w:sz w:val="24"/>
-          <w:szCs w:val="24"/>
-          <w:shd w:val="clear" w:color="auto" w:fill="FFFFFF"/>
-        </w:rPr>
-        <w:t>que se utiliza.</w:t>
-      </w:r>
-    </w:p>
-    <w:p>
-      <w:pPr>
-        <w:spacing w:line="480" w:lineRule="auto"/>
-        <w:rPr>
-          <w:rFonts w:ascii="Arial" w:hAnsi="Arial" w:cs="Arial"/>
-          <w:color w:val="333333"/>
-          <w:sz w:val="24"/>
-          <w:szCs w:val="24"/>
-          <w:shd w:val="clear" w:color="auto" w:fill="FFFFFF"/>
-        </w:rPr>
-      </w:pPr>
-      <w:r>
-        <w:rPr>
-          <w:rFonts w:ascii="Arial" w:hAnsi="Arial" w:cs="Arial"/>
-          <w:i/>
-          <w:color w:val="333333"/>
-          <w:sz w:val="24"/>
-          <w:szCs w:val="24"/>
-          <w:shd w:val="clear" w:color="auto" w:fill="FFFFFF"/>
-        </w:rPr>
-        <w:t xml:space="preserve">La arqueología del saber </w:t>
-      </w:r>
-      <w:r>
-        <w:rPr>
-          <w:rFonts w:ascii="Arial" w:hAnsi="Arial" w:cs="Arial"/>
-          <w:color w:val="333333"/>
-          <w:sz w:val="24"/>
-          <w:szCs w:val="24"/>
-          <w:shd w:val="clear" w:color="auto" w:fill="FFFFFF"/>
-        </w:rPr>
-        <w:t>fue una obra publicada</w:t>
-      </w:r>
-      <w:r>
-        <w:rPr>
-          <w:rFonts w:ascii="Arial" w:hAnsi="Arial" w:cs="Arial"/>
-          <w:color w:val="333333"/>
-          <w:sz w:val="24"/>
-          <w:szCs w:val="24"/>
-          <w:shd w:val="clear" w:color="auto" w:fill="FFFFFF"/>
-        </w:rPr>
-        <w:t xml:space="preserve"> en 1969</w:t>
-      </w:r>
-      <w:r>
-        <w:rPr>
-          <w:rFonts w:ascii="Arial" w:hAnsi="Arial" w:cs="Arial"/>
-          <w:color w:val="333333"/>
-          <w:sz w:val="24"/>
-          <w:szCs w:val="24"/>
-          <w:shd w:val="clear" w:color="auto" w:fill="FFFFFF"/>
-        </w:rPr>
-        <w:t xml:space="preserve"> por el filósofo francés Michel Foucault, en la que pretende cuestionar las nociones clásicas </w:t>
-      </w:r>
-      <w:r>
-        <w:rPr>
-          <w:rFonts w:ascii="Arial" w:hAnsi="Arial" w:cs="Arial"/>
-          <w:strike/>
-          <w:color w:val="333333"/>
-          <w:sz w:val="24"/>
-          <w:szCs w:val="24"/>
-          <w:shd w:val="clear" w:color="auto" w:fill="FFFFFF"/>
-        </w:rPr>
-        <w:t>acerca</w:t>
-      </w:r>
-      <w:r>
-        <w:rPr>
-          <w:rFonts w:ascii="Arial" w:hAnsi="Arial" w:cs="Arial"/>
-          <w:color w:val="333333"/>
-          <w:sz w:val="24"/>
-          <w:szCs w:val="24"/>
-          <w:shd w:val="clear" w:color="auto" w:fill="FFFFFF"/>
-        </w:rPr>
-        <w:t xml:space="preserve"> del discurso y</w:t>
-      </w:r>
-      <w:r>
-        <w:rPr>
-          <w:rFonts w:ascii="Arial" w:hAnsi="Arial" w:cs="Arial"/>
-          <w:color w:val="333333"/>
-          <w:sz w:val="24"/>
-          <w:szCs w:val="24"/>
-          <w:shd w:val="clear" w:color="auto" w:fill="FFFFFF"/>
-        </w:rPr>
-        <w:t xml:space="preserve"> de</w:t>
-      </w:r>
-      <w:r>
-        <w:rPr>
-          <w:rFonts w:ascii="Arial" w:hAnsi="Arial" w:cs="Arial"/>
-          <w:color w:val="333333"/>
-          <w:sz w:val="24"/>
-          <w:szCs w:val="24"/>
-          <w:shd w:val="clear" w:color="auto" w:fill="FFFFFF"/>
-        </w:rPr>
-        <w:t xml:space="preserve"> las ideas desde el punto de vista filosófico para así cuestionar el uso y la validez de la estructura discursiva, sin neg</w:t>
-      </w:r>
-      <w:r>
-        <w:rPr>
-          <w:rFonts w:ascii="Arial" w:hAnsi="Arial" w:cs="Arial"/>
-          <w:color w:val="333333"/>
-          <w:sz w:val="24"/>
-          <w:szCs w:val="24"/>
-          <w:shd w:val="clear" w:color="auto" w:fill="FFFFFF"/>
-        </w:rPr>
-        <w:t xml:space="preserve">ar la existencia de las mismas. (Canales, 2012) </w:t>
-      </w:r>
     </w:p>
     <w:p>
       <w:pPr>
@@ -2485,116 +2106,6 @@
         </w:rPr>
       </w:pPr>
       <w:commentRangeStart w:id="6"/>
-      <w:r>
-        <w:rPr>
-          <w:rFonts w:ascii="Arial" w:hAnsi="Arial" w:cs="Arial"/>
-          <w:color w:val="333333"/>
-          <w:sz w:val="24"/>
-          <w:szCs w:val="24"/>
-          <w:shd w:val="clear" w:color="auto" w:fill="FFFFFF"/>
-        </w:rPr>
-        <w:t>Foucault</w:t>
-      </w:r>
-      <w:r>
-        <w:rPr>
-          <w:rFonts w:ascii="Arial" w:hAnsi="Arial" w:cs="Arial"/>
-          <w:color w:val="333333"/>
-          <w:sz w:val="24"/>
-          <w:szCs w:val="24"/>
-          <w:shd w:val="clear" w:color="auto" w:fill="FFFFFF"/>
-        </w:rPr>
-        <w:t xml:space="preserve"> (1969)</w:t>
-      </w:r>
-      <w:r>
-        <w:rPr>
-          <w:rFonts w:ascii="Arial" w:hAnsi="Arial" w:cs="Arial"/>
-          <w:color w:val="333333"/>
-          <w:sz w:val="24"/>
-          <w:szCs w:val="24"/>
-          <w:shd w:val="clear" w:color="auto" w:fill="FFFFFF"/>
-        </w:rPr>
-        <w:t xml:space="preserve"> explica las nociones clásicas del discurso y de las ideas como una noción de influencias que transmite la información a través de una comunicación de carácter casual</w:t>
-      </w:r>
-      <w:r>
-        <w:rPr>
-          <w:rFonts w:ascii="Arial" w:hAnsi="Arial" w:cs="Arial"/>
-          <w:color w:val="333333"/>
-          <w:sz w:val="24"/>
-          <w:szCs w:val="24"/>
-          <w:shd w:val="clear" w:color="auto" w:fill="FFFFFF"/>
-        </w:rPr>
-        <w:t>,</w:t>
-      </w:r>
-      <w:r>
-        <w:rPr>
-          <w:rFonts w:ascii="Arial" w:hAnsi="Arial" w:cs="Arial"/>
-          <w:color w:val="333333"/>
-          <w:sz w:val="24"/>
-          <w:szCs w:val="24"/>
-          <w:shd w:val="clear" w:color="auto" w:fill="FFFFFF"/>
-        </w:rPr>
-        <w:t xml:space="preserve"> sin delimitación rigurosa ni sustento teóri</w:t>
-      </w:r>
-      <w:r>
-        <w:rPr>
-          <w:rFonts w:ascii="Arial" w:hAnsi="Arial" w:cs="Arial"/>
-          <w:color w:val="333333"/>
-          <w:sz w:val="24"/>
-          <w:szCs w:val="24"/>
-          <w:shd w:val="clear" w:color="auto" w:fill="FFFFFF"/>
-        </w:rPr>
-        <w:t xml:space="preserve">co, que conforme al paso del tiempo </w:t>
-      </w:r>
-      <w:r>
-        <w:rPr>
-          <w:rFonts w:ascii="Arial" w:hAnsi="Arial" w:cs="Arial"/>
-          <w:color w:val="333333"/>
-          <w:sz w:val="24"/>
-          <w:szCs w:val="24"/>
-          <w:shd w:val="clear" w:color="auto" w:fill="FFFFFF"/>
-        </w:rPr>
-        <w:t xml:space="preserve">genera </w:t>
-      </w:r>
-      <w:r>
-        <w:rPr>
-          <w:rFonts w:ascii="Arial" w:hAnsi="Arial" w:cs="Arial"/>
-          <w:color w:val="333333"/>
-          <w:sz w:val="24"/>
-          <w:szCs w:val="24"/>
-          <w:shd w:val="clear" w:color="auto" w:fill="FFFFFF"/>
-        </w:rPr>
-        <w:t xml:space="preserve">una acción de propagación de información de acontecimientos dispersos que nosotros como sociedad referimos como uno mismo, el cual más adelante crea un principio de coherencia y unidad. </w:t>
-      </w:r>
-      <w:r>
-        <w:rPr>
-          <w:rFonts w:ascii="Arial" w:hAnsi="Arial" w:cs="Arial"/>
-          <w:color w:val="333333"/>
-          <w:sz w:val="24"/>
-          <w:szCs w:val="24"/>
-          <w:shd w:val="clear" w:color="auto" w:fill="FFFFFF"/>
-        </w:rPr>
-        <w:t>Esto genera también, la normalización de los objetos o los grupos sociales.</w:t>
-      </w:r>
-      <w:commentRangeEnd w:id="6"/>
-      <w:r>
-        <w:rPr>
-          <w:rStyle w:val="Refdecomentario"/>
-        </w:rPr>
-        <w:commentReference w:id="6"/>
-      </w:r>
-    </w:p>
-    <w:p>
-      <w:pPr>
-        <w:spacing w:line="480" w:lineRule="auto"/>
-        <w:rPr>
-          <w:rFonts w:ascii="Arial" w:hAnsi="Arial" w:cs="Arial"/>
-          <w:color w:val="333333"/>
-          <w:sz w:val="24"/>
-          <w:szCs w:val="24"/>
-          <w:shd w:val="clear" w:color="auto" w:fill="FFFFFF"/>
-        </w:rPr>
-      </w:pPr>
-      <w:commentRangeStart w:id="7"/>
       <w:r>
         <w:rPr>
           <w:rFonts w:ascii="Arial" w:hAnsi="Arial" w:cs="Arial"/>
@@ -2606,62 +2117,62 @@
         <w:lastRenderedPageBreak/>
         <w:t xml:space="preserve">En otras palabras, la noción sistemática del discurso clásico para Foucault es una propagación de información dispersa sin algún tipo de respaldo teórico acerca de diversos acontecimientos que las personas resumimos como uno solo, el cual nos genera un sentido de pertenencia y finalmente una conciencia colectiva. </w:t>
       </w:r>
+      <w:commentRangeEnd w:id="6"/>
+      <w:r>
+        <w:rPr>
+          <w:rStyle w:val="Refdecomentario"/>
+        </w:rPr>
+        <w:commentReference w:id="6"/>
+      </w:r>
+    </w:p>
+    <w:p>
+      <w:pPr>
+        <w:spacing w:line="480" w:lineRule="auto"/>
+        <w:rPr>
+          <w:rFonts w:ascii="Arial" w:hAnsi="Arial" w:cs="Arial"/>
+          <w:color w:val="333333"/>
+          <w:sz w:val="24"/>
+          <w:szCs w:val="24"/>
+          <w:shd w:val="clear" w:color="auto" w:fill="FFFFFF"/>
+        </w:rPr>
+      </w:pPr>
+      <w:r>
+        <w:rPr>
+          <w:rFonts w:ascii="Arial" w:hAnsi="Arial" w:cs="Arial"/>
+          <w:color w:val="333333"/>
+          <w:sz w:val="24"/>
+          <w:szCs w:val="24"/>
+          <w:shd w:val="clear" w:color="auto" w:fill="FFFFFF"/>
+        </w:rPr>
+        <w:t xml:space="preserve">Por el simple hecho de ser seres humanos, </w:t>
+      </w:r>
+      <w:commentRangeStart w:id="7"/>
+      <w:r>
+        <w:rPr>
+          <w:rFonts w:ascii="Arial" w:hAnsi="Arial" w:cs="Arial"/>
+          <w:color w:val="333333"/>
+          <w:sz w:val="24"/>
+          <w:szCs w:val="24"/>
+          <w:shd w:val="clear" w:color="auto" w:fill="FFFFFF"/>
+        </w:rPr>
+        <w:t xml:space="preserve">somos seres sociales que </w:t>
+      </w:r>
+      <w:r>
+        <w:rPr>
+          <w:rFonts w:ascii="Arial" w:hAnsi="Arial" w:cs="Arial"/>
+          <w:color w:val="FF0000"/>
+          <w:sz w:val="24"/>
+          <w:szCs w:val="24"/>
+          <w:shd w:val="clear" w:color="auto" w:fill="FFFFFF"/>
+        </w:rPr>
+        <w:t>estamos</w:t>
+      </w:r>
       <w:commentRangeEnd w:id="7"/>
       <w:r>
         <w:rPr>
           <w:rStyle w:val="Refdecomentario"/>
         </w:rPr>
         <w:commentReference w:id="7"/>
-      </w:r>
-    </w:p>
-    <w:p>
-      <w:pPr>
-        <w:spacing w:line="480" w:lineRule="auto"/>
-        <w:rPr>
-          <w:rFonts w:ascii="Arial" w:hAnsi="Arial" w:cs="Arial"/>
-          <w:color w:val="333333"/>
-          <w:sz w:val="24"/>
-          <w:szCs w:val="24"/>
-          <w:shd w:val="clear" w:color="auto" w:fill="FFFFFF"/>
-        </w:rPr>
-      </w:pPr>
-      <w:r>
-        <w:rPr>
-          <w:rFonts w:ascii="Arial" w:hAnsi="Arial" w:cs="Arial"/>
-          <w:color w:val="333333"/>
-          <w:sz w:val="24"/>
-          <w:szCs w:val="24"/>
-          <w:shd w:val="clear" w:color="auto" w:fill="FFFFFF"/>
-        </w:rPr>
-        <w:t xml:space="preserve">Por el simple hecho de ser seres humanos, </w:t>
-      </w:r>
-      <w:commentRangeStart w:id="8"/>
-      <w:r>
-        <w:rPr>
-          <w:rFonts w:ascii="Arial" w:hAnsi="Arial" w:cs="Arial"/>
-          <w:color w:val="333333"/>
-          <w:sz w:val="24"/>
-          <w:szCs w:val="24"/>
-          <w:shd w:val="clear" w:color="auto" w:fill="FFFFFF"/>
-        </w:rPr>
-        <w:t xml:space="preserve">somos seres sociales que </w:t>
-      </w:r>
-      <w:r>
-        <w:rPr>
-          <w:rFonts w:ascii="Arial" w:hAnsi="Arial" w:cs="Arial"/>
-          <w:color w:val="FF0000"/>
-          <w:sz w:val="24"/>
-          <w:szCs w:val="24"/>
-          <w:shd w:val="clear" w:color="auto" w:fill="FFFFFF"/>
-        </w:rPr>
-        <w:t>estamos</w:t>
-      </w:r>
-      <w:commentRangeEnd w:id="8"/>
-      <w:r>
-        <w:rPr>
-          <w:rStyle w:val="Refdecomentario"/>
-        </w:rPr>
-        <w:commentReference w:id="8"/>
       </w:r>
       <w:r>
         <w:rPr>
@@ -2851,7 +2362,7 @@
         <w:lastRenderedPageBreak/>
         <w:t xml:space="preserve">Con el fin de encuadrar esta investigación a un marco juvenil, específicamente a alumnos de preparatoria, </w:t>
       </w:r>
-      <w:commentRangeStart w:id="9"/>
+      <w:commentRangeStart w:id="8"/>
       <w:r>
         <w:rPr>
           <w:rFonts w:ascii="Arial" w:hAnsi="Arial" w:cs="Arial"/>
@@ -2863,74 +2374,74 @@
         </w:rPr>
         <w:t xml:space="preserve">será preciso </w:t>
       </w:r>
-      <w:commentRangeEnd w:id="9"/>
+      <w:commentRangeEnd w:id="8"/>
       <w:r>
         <w:rPr>
           <w:rStyle w:val="Refdecomentario"/>
           <w:highlight w:val="yellow"/>
         </w:rPr>
+        <w:commentReference w:id="8"/>
+      </w:r>
+      <w:r>
+        <w:rPr>
+          <w:rFonts w:ascii="Arial" w:hAnsi="Arial" w:cs="Arial"/>
+          <w:color w:val="333333"/>
+          <w:sz w:val="24"/>
+          <w:szCs w:val="24"/>
+          <w:shd w:val="clear" w:color="auto" w:fill="FFFFFF"/>
+        </w:rPr>
+        <w:t xml:space="preserve">mostrar las consecuencias de la inclusión o exclusión social en los jóvenes pertenecientes a distintos grupos sociales, los cuales primeramente a través del lenguaje pueden llegar a tener un sentido de pertenencia y viceversa. </w:t>
+      </w:r>
+    </w:p>
+    <w:p>
+      <w:pPr>
+        <w:spacing w:line="480" w:lineRule="auto"/>
+        <w:ind w:left="405"/>
+        <w:rPr>
+          <w:rFonts w:ascii="Arial" w:hAnsi="Arial" w:cs="Arial"/>
+          <w:color w:val="333333"/>
+          <w:sz w:val="24"/>
+          <w:szCs w:val="24"/>
+          <w:shd w:val="clear" w:color="auto" w:fill="FFFFFF"/>
+        </w:rPr>
+      </w:pPr>
+      <w:commentRangeStart w:id="9"/>
+      <w:r>
+        <w:rPr>
+          <w:rFonts w:ascii="Arial" w:hAnsi="Arial" w:cs="Arial"/>
+          <w:color w:val="333333"/>
+          <w:sz w:val="24"/>
+          <w:szCs w:val="24"/>
+          <w:shd w:val="clear" w:color="auto" w:fill="FFFFFF"/>
+        </w:rPr>
+        <w:t>(…) la inclusión alude a la titularidad efectiva de ciudadanía política, civil y social, lo que implica la participación en deliberaciones, el acceso a activos, la afirmación de la identidad y la posibilidad de contar con redes de relaciones que ayudan a desarrollar el proyecto de vida</w:t>
+      </w:r>
+      <w:r>
+        <w:rPr>
+          <w:rFonts w:ascii="Arial" w:hAnsi="Arial" w:cs="Arial"/>
+          <w:color w:val="333333"/>
+          <w:sz w:val="24"/>
+          <w:szCs w:val="24"/>
+          <w:shd w:val="clear" w:color="auto" w:fill="FFFFFF"/>
+        </w:rPr>
+        <w:t xml:space="preserve"> (…) la inclusión social puede entenderse como el desarrollo de capacidades para el ejercicio de libertades</w:t>
+      </w:r>
+      <w:r>
+        <w:rPr>
+          <w:rFonts w:ascii="Arial" w:hAnsi="Arial" w:cs="Arial"/>
+          <w:color w:val="333333"/>
+          <w:sz w:val="24"/>
+          <w:szCs w:val="24"/>
+          <w:shd w:val="clear" w:color="auto" w:fill="FFFFFF"/>
+        </w:rPr>
+        <w:t xml:space="preserve">. (…) Si las sociedades latinoamericanas están marcadas con la herida profunda de la desigualdad, ella sangra para todas las edades. Entre los propios jóvenes, las brechas de acceso a activos claves (educación adecuada, empleo de calidad, incorporación a la sociedad de la información) está segmentada por el nivel de ingreso de los hogares, corte rural- urbano, pertenencia étnico- racial y género. Estas brechas sugieren que en el cambio generacional persisten los contrastes en oportunidades de desarrollo e inclusión social, y por tanto parecen condenados a reproducirse en el tiempo. </w:t>
+      </w:r>
+      <w:commentRangeEnd w:id="9"/>
+      <w:r>
+        <w:rPr>
+          <w:rStyle w:val="Refdecomentario"/>
+        </w:rPr>
         <w:commentReference w:id="9"/>
-      </w:r>
-      <w:r>
-        <w:rPr>
-          <w:rFonts w:ascii="Arial" w:hAnsi="Arial" w:cs="Arial"/>
-          <w:color w:val="333333"/>
-          <w:sz w:val="24"/>
-          <w:szCs w:val="24"/>
-          <w:shd w:val="clear" w:color="auto" w:fill="FFFFFF"/>
-        </w:rPr>
-        <w:t xml:space="preserve">mostrar las consecuencias de la inclusión o exclusión social en los jóvenes pertenecientes a distintos grupos sociales, los cuales primeramente a través del lenguaje pueden llegar a tener un sentido de pertenencia y viceversa. </w:t>
-      </w:r>
-    </w:p>
-    <w:p>
-      <w:pPr>
-        <w:spacing w:line="480" w:lineRule="auto"/>
-        <w:ind w:left="405"/>
-        <w:rPr>
-          <w:rFonts w:ascii="Arial" w:hAnsi="Arial" w:cs="Arial"/>
-          <w:color w:val="333333"/>
-          <w:sz w:val="24"/>
-          <w:szCs w:val="24"/>
-          <w:shd w:val="clear" w:color="auto" w:fill="FFFFFF"/>
-        </w:rPr>
-      </w:pPr>
-      <w:commentRangeStart w:id="10"/>
-      <w:r>
-        <w:rPr>
-          <w:rFonts w:ascii="Arial" w:hAnsi="Arial" w:cs="Arial"/>
-          <w:color w:val="333333"/>
-          <w:sz w:val="24"/>
-          <w:szCs w:val="24"/>
-          <w:shd w:val="clear" w:color="auto" w:fill="FFFFFF"/>
-        </w:rPr>
-        <w:t>(…) la inclusión alude a la titularidad efectiva de ciudadanía política, civil y social, lo que implica la participación en deliberaciones, el acceso a activos, la afirmación de la identidad y la posibilidad de contar con redes de relaciones que ayudan a desarrollar el proyecto de vida</w:t>
-      </w:r>
-      <w:r>
-        <w:rPr>
-          <w:rFonts w:ascii="Arial" w:hAnsi="Arial" w:cs="Arial"/>
-          <w:color w:val="333333"/>
-          <w:sz w:val="24"/>
-          <w:szCs w:val="24"/>
-          <w:shd w:val="clear" w:color="auto" w:fill="FFFFFF"/>
-        </w:rPr>
-        <w:t xml:space="preserve"> (…) la inclusión social puede entenderse como el desarrollo de capacidades para el ejercicio de libertades</w:t>
-      </w:r>
-      <w:r>
-        <w:rPr>
-          <w:rFonts w:ascii="Arial" w:hAnsi="Arial" w:cs="Arial"/>
-          <w:color w:val="333333"/>
-          <w:sz w:val="24"/>
-          <w:szCs w:val="24"/>
-          <w:shd w:val="clear" w:color="auto" w:fill="FFFFFF"/>
-        </w:rPr>
-        <w:t xml:space="preserve">. (…) Si las sociedades latinoamericanas están marcadas con la herida profunda de la desigualdad, ella sangra para todas las edades. Entre los propios jóvenes, las brechas de acceso a activos claves (educación adecuada, empleo de calidad, incorporación a la sociedad de la información) está segmentada por el nivel de ingreso de los hogares, corte rural- urbano, pertenencia étnico- racial y género. Estas brechas sugieren que en el cambio generacional persisten los contrastes en oportunidades de desarrollo e inclusión social, y por tanto parecen condenados a reproducirse en el tiempo. </w:t>
-      </w:r>
-      <w:commentRangeEnd w:id="10"/>
-      <w:r>
-        <w:rPr>
-          <w:rStyle w:val="Refdecomentario"/>
-        </w:rPr>
-        <w:commentReference w:id="10"/>
       </w:r>
       <w:r>
         <w:rPr>
@@ -3390,7 +2901,7 @@
                     <pic:cNvPicPr/>
                   </pic:nvPicPr>
                   <pic:blipFill>
-                    <a:blip r:embed="rId10" cstate="print">
+                    <a:blip r:embed="rId11" cstate="print">
                       <a:extLst>
                         <a:ext uri="{28A0092B-C50C-407E-A947-70E740481C1C}">
                           <a14:useLocalDpi xmlns:a14="http://schemas.microsoft.com/office/drawing/2010/main" val="0"/>
@@ -3475,7 +2986,7 @@
                     <pic:cNvPicPr/>
                   </pic:nvPicPr>
                   <pic:blipFill>
-                    <a:blip r:embed="rId11" cstate="print">
+                    <a:blip r:embed="rId12" cstate="print">
                       <a:extLst>
                         <a:ext uri="{28A0092B-C50C-407E-A947-70E740481C1C}">
                           <a14:useLocalDpi xmlns:a14="http://schemas.microsoft.com/office/drawing/2010/main" val="0"/>
@@ -3563,7 +3074,7 @@
                     <pic:cNvPicPr/>
                   </pic:nvPicPr>
                   <pic:blipFill>
-                    <a:blip r:embed="rId12" cstate="print">
+                    <a:blip r:embed="rId13" cstate="print">
                       <a:extLst>
                         <a:ext uri="{28A0092B-C50C-407E-A947-70E740481C1C}">
                           <a14:useLocalDpi xmlns:a14="http://schemas.microsoft.com/office/drawing/2010/main" val="0"/>
@@ -3629,7 +3140,7 @@
                     <pic:cNvPicPr/>
                   </pic:nvPicPr>
                   <pic:blipFill>
-                    <a:blip r:embed="rId13" cstate="print">
+                    <a:blip r:embed="rId14" cstate="print">
                       <a:extLst>
                         <a:ext uri="{28A0092B-C50C-407E-A947-70E740481C1C}">
                           <a14:useLocalDpi xmlns:a14="http://schemas.microsoft.com/office/drawing/2010/main" val="0"/>
@@ -3717,7 +3228,7 @@
                     <pic:cNvPicPr/>
                   </pic:nvPicPr>
                   <pic:blipFill>
-                    <a:blip r:embed="rId14" cstate="print">
+                    <a:blip r:embed="rId15" cstate="print">
                       <a:extLst>
                         <a:ext uri="{28A0092B-C50C-407E-A947-70E740481C1C}">
                           <a14:useLocalDpi xmlns:a14="http://schemas.microsoft.com/office/drawing/2010/main" val="0"/>
@@ -3782,7 +3293,7 @@
                     <pic:cNvPicPr/>
                   </pic:nvPicPr>
                   <pic:blipFill>
-                    <a:blip r:embed="rId15" cstate="print">
+                    <a:blip r:embed="rId16" cstate="print">
                       <a:extLst>
                         <a:ext uri="{28A0092B-C50C-407E-A947-70E740481C1C}">
                           <a14:useLocalDpi xmlns:a14="http://schemas.microsoft.com/office/drawing/2010/main" val="0"/>
@@ -3824,7 +3335,7 @@
           <w:szCs w:val="24"/>
         </w:rPr>
       </w:pPr>
-      <w:commentRangeStart w:id="11"/>
+      <w:commentRangeStart w:id="10"/>
       <w:r>
         <w:rPr>
           <w:rFonts w:ascii="Arial" w:hAnsi="Arial" w:cs="Arial"/>
@@ -3833,12 +3344,12 @@
         </w:rPr>
         <w:t xml:space="preserve">En las gráficas podemos observar que los estudiantes que han sido puestos apodos peyorativos, no se han sentido excluidos. Sin embargo, los estudiantes creen que al llamarle de manera peyorativa a alguien tienes el poder de excluirlos o incluirlos. </w:t>
       </w:r>
-      <w:commentRangeEnd w:id="11"/>
+      <w:commentRangeEnd w:id="10"/>
       <w:r>
         <w:rPr>
           <w:rStyle w:val="Refdecomentario"/>
         </w:rPr>
-        <w:commentReference w:id="11"/>
+        <w:commentReference w:id="10"/>
       </w:r>
     </w:p>
     <w:p>
@@ -3919,7 +3430,7 @@
         </w:rPr>
         <w:t>Dicho lo anterior</w:t>
       </w:r>
-      <w:commentRangeStart w:id="12"/>
+      <w:commentRangeStart w:id="11"/>
       <w:r>
         <w:rPr>
           <w:rFonts w:ascii="Arial" w:hAnsi="Arial" w:cs="Arial"/>
@@ -3937,12 +3448,12 @@
         <w:lastRenderedPageBreak/>
         <w:t xml:space="preserve">estudiantes que han padecido de apodos u otros nombres peyorativos, no se han sentido excluidos por ello. </w:t>
       </w:r>
-      <w:commentRangeEnd w:id="12"/>
+      <w:commentRangeEnd w:id="11"/>
       <w:r>
         <w:rPr>
           <w:rStyle w:val="Refdecomentario"/>
         </w:rPr>
-        <w:commentReference w:id="12"/>
+        <w:commentReference w:id="11"/>
       </w:r>
     </w:p>
     <w:p>
@@ -3979,266 +3490,398 @@
           <w:szCs w:val="24"/>
         </w:rPr>
       </w:pPr>
+      <w:commentRangeStart w:id="12"/>
+      <w:r>
+        <w:rPr>
+          <w:rFonts w:ascii="Arial" w:hAnsi="Arial" w:cs="Arial"/>
+          <w:sz w:val="24"/>
+          <w:szCs w:val="24"/>
+        </w:rPr>
+        <w:t xml:space="preserve">A pesar de que los estudiantes no se han sentido excluidos por el uso de apodos o nombres peyorativos hacia ellos, consideran que sí puede influir en el sentido de pertenencia en un grupo social. </w:t>
+      </w:r>
+    </w:p>
+    <w:p>
+      <w:pPr>
+        <w:spacing w:line="480" w:lineRule="auto"/>
+        <w:rPr>
+          <w:rFonts w:ascii="Arial" w:hAnsi="Arial" w:cs="Arial"/>
+          <w:sz w:val="24"/>
+          <w:szCs w:val="24"/>
+        </w:rPr>
+      </w:pPr>
+      <w:r>
+        <w:rPr>
+          <w:rFonts w:ascii="Arial" w:hAnsi="Arial" w:cs="Arial"/>
+          <w:sz w:val="24"/>
+          <w:szCs w:val="24"/>
+        </w:rPr>
+        <w:t>Por un lado p</w:t>
+      </w:r>
+      <w:r>
+        <w:rPr>
+          <w:rFonts w:ascii="Arial" w:hAnsi="Arial" w:cs="Arial"/>
+          <w:sz w:val="24"/>
+          <w:szCs w:val="24"/>
+        </w:rPr>
+        <w:t>odemos concluir que l</w:t>
+      </w:r>
+      <w:r>
+        <w:rPr>
+          <w:rFonts w:ascii="Arial" w:hAnsi="Arial" w:cs="Arial"/>
+          <w:sz w:val="24"/>
+          <w:szCs w:val="24"/>
+        </w:rPr>
+        <w:t xml:space="preserve">a normalización de un grupo social </w:t>
+      </w:r>
+      <w:r>
+        <w:rPr>
+          <w:rFonts w:ascii="Arial" w:hAnsi="Arial" w:cs="Arial"/>
+          <w:sz w:val="24"/>
+          <w:szCs w:val="24"/>
+        </w:rPr>
+        <w:t>sí</w:t>
+      </w:r>
+      <w:r>
+        <w:rPr>
+          <w:rFonts w:ascii="Arial" w:hAnsi="Arial" w:cs="Arial"/>
+          <w:sz w:val="24"/>
+          <w:szCs w:val="24"/>
+        </w:rPr>
+        <w:t xml:space="preserve"> determina a través del le</w:t>
+      </w:r>
+      <w:r>
+        <w:rPr>
+          <w:rFonts w:ascii="Arial" w:hAnsi="Arial" w:cs="Arial"/>
+          <w:sz w:val="24"/>
+          <w:szCs w:val="24"/>
+        </w:rPr>
+        <w:t xml:space="preserve">nguaje </w:t>
+      </w:r>
+      <w:r>
+        <w:rPr>
+          <w:rFonts w:ascii="Arial" w:hAnsi="Arial" w:cs="Arial"/>
+          <w:sz w:val="24"/>
+          <w:szCs w:val="24"/>
+        </w:rPr>
+        <w:t xml:space="preserve">y </w:t>
+      </w:r>
+      <w:r>
+        <w:rPr>
+          <w:rFonts w:ascii="Arial" w:hAnsi="Arial" w:cs="Arial"/>
+          <w:sz w:val="24"/>
+          <w:szCs w:val="24"/>
+        </w:rPr>
+        <w:t>establece relaciones de poder en la sociedad, como plantea el filósofo francés Michel Foucault</w:t>
+      </w:r>
+      <w:r>
+        <w:rPr>
+          <w:rFonts w:ascii="Arial" w:hAnsi="Arial" w:cs="Arial"/>
+          <w:sz w:val="24"/>
+          <w:szCs w:val="24"/>
+        </w:rPr>
+        <w:t>. Y por otro lado, dados los resultados obtenidos sabemos que la mayoría de l</w:t>
+      </w:r>
+      <w:r>
+        <w:rPr>
+          <w:rFonts w:ascii="Arial" w:hAnsi="Arial" w:cs="Arial"/>
+          <w:sz w:val="24"/>
+          <w:szCs w:val="24"/>
+        </w:rPr>
+        <w:t>os alumnos de preparatoria del Centro Educativo Jean Piaget</w:t>
+      </w:r>
+      <w:r>
+        <w:rPr>
+          <w:rFonts w:ascii="Arial" w:hAnsi="Arial" w:cs="Arial"/>
+          <w:sz w:val="24"/>
+          <w:szCs w:val="24"/>
+        </w:rPr>
+        <w:t xml:space="preserve"> no</w:t>
+      </w:r>
+      <w:r>
+        <w:rPr>
+          <w:rFonts w:ascii="Arial" w:hAnsi="Arial" w:cs="Arial"/>
+          <w:sz w:val="24"/>
+          <w:szCs w:val="24"/>
+        </w:rPr>
+        <w:t xml:space="preserve"> han experimentado algún tipo de inclusión o exclusión por parte de la sociedad</w:t>
+      </w:r>
+      <w:r>
+        <w:rPr>
+          <w:rFonts w:ascii="Arial" w:hAnsi="Arial" w:cs="Arial"/>
+          <w:sz w:val="24"/>
+          <w:szCs w:val="24"/>
+        </w:rPr>
+        <w:t xml:space="preserve"> debido al lenguaje utilizado entre ellos. </w:t>
+      </w:r>
+      <w:r>
+        <w:rPr>
+          <w:rFonts w:ascii="Arial" w:hAnsi="Arial" w:cs="Arial"/>
+          <w:sz w:val="24"/>
+          <w:szCs w:val="24"/>
+        </w:rPr>
+        <w:t xml:space="preserve"> </w:t>
+      </w:r>
+      <w:commentRangeEnd w:id="12"/>
+      <w:r>
+        <w:rPr>
+          <w:rStyle w:val="Refdecomentario"/>
+        </w:rPr>
+        <w:commentReference w:id="12"/>
+      </w:r>
+    </w:p>
+    <w:p>
+      <w:pPr>
+        <w:spacing w:line="480" w:lineRule="auto"/>
+        <w:ind w:left="45"/>
+        <w:rPr>
+          <w:rFonts w:ascii="Arial" w:hAnsi="Arial" w:cs="Arial"/>
+          <w:sz w:val="24"/>
+          <w:szCs w:val="24"/>
+        </w:rPr>
+      </w:pPr>
+    </w:p>
+    <w:p>
+      <w:pPr>
+        <w:spacing w:line="480" w:lineRule="auto"/>
+        <w:ind w:left="45"/>
+        <w:rPr>
+          <w:rFonts w:ascii="Arial" w:hAnsi="Arial" w:cs="Arial"/>
+          <w:sz w:val="24"/>
+          <w:szCs w:val="24"/>
+        </w:rPr>
+      </w:pPr>
+    </w:p>
+    <w:p>
+      <w:pPr>
+        <w:spacing w:line="480" w:lineRule="auto"/>
+        <w:ind w:left="45"/>
+        <w:rPr>
+          <w:rFonts w:ascii="Arial" w:hAnsi="Arial" w:cs="Arial"/>
+          <w:sz w:val="24"/>
+          <w:szCs w:val="24"/>
+        </w:rPr>
+      </w:pPr>
+    </w:p>
+    <w:p>
+      <w:pPr>
+        <w:spacing w:line="480" w:lineRule="auto"/>
+        <w:ind w:left="45"/>
+        <w:rPr>
+          <w:rFonts w:ascii="Arial" w:hAnsi="Arial" w:cs="Arial"/>
+          <w:sz w:val="24"/>
+          <w:szCs w:val="24"/>
+        </w:rPr>
+      </w:pPr>
+    </w:p>
+    <w:p>
+      <w:pPr>
+        <w:spacing w:line="480" w:lineRule="auto"/>
+        <w:ind w:left="45"/>
+        <w:rPr>
+          <w:rFonts w:ascii="Arial" w:hAnsi="Arial" w:cs="Arial"/>
+          <w:sz w:val="24"/>
+          <w:szCs w:val="24"/>
+        </w:rPr>
+      </w:pPr>
+    </w:p>
+    <w:p>
+      <w:pPr>
+        <w:spacing w:line="480" w:lineRule="auto"/>
+        <w:ind w:left="45"/>
+        <w:rPr>
+          <w:rFonts w:ascii="Arial" w:hAnsi="Arial" w:cs="Arial"/>
+          <w:sz w:val="24"/>
+          <w:szCs w:val="24"/>
+        </w:rPr>
+      </w:pPr>
+    </w:p>
+    <w:p>
+      <w:pPr>
+        <w:spacing w:line="480" w:lineRule="auto"/>
+        <w:ind w:left="45"/>
+        <w:rPr>
+          <w:rFonts w:ascii="Arial" w:hAnsi="Arial" w:cs="Arial"/>
+          <w:sz w:val="24"/>
+          <w:szCs w:val="24"/>
+        </w:rPr>
+      </w:pPr>
+    </w:p>
+    <w:p>
+      <w:pPr>
+        <w:spacing w:line="480" w:lineRule="auto"/>
+        <w:ind w:left="45"/>
+        <w:rPr>
+          <w:rFonts w:ascii="Arial" w:hAnsi="Arial" w:cs="Arial"/>
+          <w:sz w:val="24"/>
+          <w:szCs w:val="24"/>
+        </w:rPr>
+      </w:pPr>
+    </w:p>
+    <w:p>
+      <w:pPr>
+        <w:spacing w:line="480" w:lineRule="auto"/>
+        <w:ind w:left="45"/>
+        <w:rPr>
+          <w:rFonts w:ascii="Arial" w:hAnsi="Arial" w:cs="Arial"/>
+          <w:sz w:val="24"/>
+          <w:szCs w:val="24"/>
+        </w:rPr>
+      </w:pPr>
+    </w:p>
+    <w:p>
+      <w:pPr>
+        <w:pStyle w:val="Prrafodelista"/>
+        <w:spacing w:line="480" w:lineRule="auto"/>
+        <w:ind w:left="405"/>
+        <w:rPr>
+          <w:rFonts w:ascii="Arial" w:hAnsi="Arial" w:cs="Arial"/>
+          <w:sz w:val="24"/>
+          <w:szCs w:val="24"/>
+        </w:rPr>
+      </w:pPr>
+    </w:p>
+    <w:p>
+      <w:pPr>
+        <w:ind w:left="45"/>
+        <w:rPr>
+          <w:rFonts w:ascii="Arial" w:hAnsi="Arial" w:cs="Arial"/>
+          <w:b/>
+          <w:sz w:val="24"/>
+          <w:szCs w:val="24"/>
+        </w:rPr>
+      </w:pPr>
+    </w:p>
+    <w:p>
+      <w:pPr>
+        <w:spacing w:line="480" w:lineRule="auto"/>
+        <w:ind w:left="405"/>
+        <w:rPr>
+          <w:rFonts w:ascii="Arial" w:hAnsi="Arial" w:cs="Arial"/>
+          <w:b/>
+          <w:sz w:val="24"/>
+          <w:szCs w:val="24"/>
+        </w:rPr>
+      </w:pPr>
+      <w:r>
+        <w:rPr>
+          <w:rFonts w:ascii="Arial" w:hAnsi="Arial" w:cs="Arial"/>
+          <w:b/>
+          <w:sz w:val="24"/>
+          <w:szCs w:val="24"/>
+        </w:rPr>
+        <w:t xml:space="preserve">BIBLIOGRAFÍA </w:t>
+      </w:r>
+    </w:p>
+    <w:p>
+      <w:pPr>
+        <w:spacing w:line="480" w:lineRule="auto"/>
+        <w:ind w:left="405"/>
+        <w:rPr>
+          <w:rFonts w:ascii="Arial" w:hAnsi="Arial" w:cs="Arial"/>
+          <w:b/>
+          <w:sz w:val="24"/>
+          <w:szCs w:val="24"/>
+        </w:rPr>
+      </w:pPr>
       <w:commentRangeStart w:id="13"/>
       <w:r>
         <w:rPr>
           <w:rFonts w:ascii="Arial" w:hAnsi="Arial" w:cs="Arial"/>
-          <w:sz w:val="24"/>
-          <w:szCs w:val="24"/>
-        </w:rPr>
-        <w:t xml:space="preserve">A pesar de que los estudiantes no se han sentido excluidos por el uso de apodos o nombres peyorativos hacia ellos, consideran que sí puede influir en el sentido de pertenencia en un grupo social. </w:t>
-      </w:r>
-    </w:p>
-    <w:p>
-      <w:pPr>
-        <w:spacing w:line="480" w:lineRule="auto"/>
-        <w:rPr>
-          <w:rFonts w:ascii="Arial" w:hAnsi="Arial" w:cs="Arial"/>
-          <w:sz w:val="24"/>
-          <w:szCs w:val="24"/>
-        </w:rPr>
-      </w:pPr>
-      <w:r>
-        <w:rPr>
-          <w:rFonts w:ascii="Arial" w:hAnsi="Arial" w:cs="Arial"/>
-          <w:sz w:val="24"/>
-          <w:szCs w:val="24"/>
-        </w:rPr>
-        <w:t>Por un lado p</w:t>
-      </w:r>
-      <w:r>
-        <w:rPr>
-          <w:rFonts w:ascii="Arial" w:hAnsi="Arial" w:cs="Arial"/>
-          <w:sz w:val="24"/>
-          <w:szCs w:val="24"/>
-        </w:rPr>
-        <w:t>odemos concluir que l</w:t>
-      </w:r>
-      <w:r>
-        <w:rPr>
-          <w:rFonts w:ascii="Arial" w:hAnsi="Arial" w:cs="Arial"/>
-          <w:sz w:val="24"/>
-          <w:szCs w:val="24"/>
-        </w:rPr>
-        <w:t xml:space="preserve">a normalización de un grupo social </w:t>
-      </w:r>
-      <w:r>
-        <w:rPr>
-          <w:rFonts w:ascii="Arial" w:hAnsi="Arial" w:cs="Arial"/>
-          <w:sz w:val="24"/>
-          <w:szCs w:val="24"/>
-        </w:rPr>
-        <w:t>sí</w:t>
-      </w:r>
-      <w:r>
-        <w:rPr>
-          <w:rFonts w:ascii="Arial" w:hAnsi="Arial" w:cs="Arial"/>
-          <w:sz w:val="24"/>
-          <w:szCs w:val="24"/>
-        </w:rPr>
-        <w:t xml:space="preserve"> determina a través del le</w:t>
-      </w:r>
-      <w:r>
-        <w:rPr>
-          <w:rFonts w:ascii="Arial" w:hAnsi="Arial" w:cs="Arial"/>
-          <w:sz w:val="24"/>
-          <w:szCs w:val="24"/>
-        </w:rPr>
-        <w:t xml:space="preserve">nguaje </w:t>
-      </w:r>
-      <w:r>
-        <w:rPr>
-          <w:rFonts w:ascii="Arial" w:hAnsi="Arial" w:cs="Arial"/>
-          <w:sz w:val="24"/>
-          <w:szCs w:val="24"/>
-        </w:rPr>
-        <w:t xml:space="preserve">y </w:t>
-      </w:r>
-      <w:r>
-        <w:rPr>
-          <w:rFonts w:ascii="Arial" w:hAnsi="Arial" w:cs="Arial"/>
-          <w:sz w:val="24"/>
-          <w:szCs w:val="24"/>
-        </w:rPr>
-        <w:t>establece relaciones de poder en la sociedad, como plantea el filósofo francés Michel Foucault</w:t>
-      </w:r>
-      <w:r>
-        <w:rPr>
-          <w:rFonts w:ascii="Arial" w:hAnsi="Arial" w:cs="Arial"/>
-          <w:sz w:val="24"/>
-          <w:szCs w:val="24"/>
-        </w:rPr>
-        <w:t>. Y por otro lado, dados los resultados obtenidos sabemos que la mayoría de l</w:t>
-      </w:r>
-      <w:r>
-        <w:rPr>
-          <w:rFonts w:ascii="Arial" w:hAnsi="Arial" w:cs="Arial"/>
-          <w:sz w:val="24"/>
-          <w:szCs w:val="24"/>
-        </w:rPr>
-        <w:t>os alumnos de preparatoria del Centro Educativo Jean Piaget</w:t>
-      </w:r>
-      <w:r>
-        <w:rPr>
-          <w:rFonts w:ascii="Arial" w:hAnsi="Arial" w:cs="Arial"/>
-          <w:sz w:val="24"/>
-          <w:szCs w:val="24"/>
-        </w:rPr>
-        <w:t xml:space="preserve"> no</w:t>
-      </w:r>
-      <w:r>
-        <w:rPr>
-          <w:rFonts w:ascii="Arial" w:hAnsi="Arial" w:cs="Arial"/>
-          <w:sz w:val="24"/>
-          <w:szCs w:val="24"/>
-        </w:rPr>
-        <w:t xml:space="preserve"> han experimentado algún tipo de inclusión o exclusión por parte de la sociedad</w:t>
-      </w:r>
-      <w:r>
-        <w:rPr>
-          <w:rFonts w:ascii="Arial" w:hAnsi="Arial" w:cs="Arial"/>
-          <w:sz w:val="24"/>
-          <w:szCs w:val="24"/>
-        </w:rPr>
-        <w:t xml:space="preserve"> debido al lenguaje utilizado entre ellos. </w:t>
-      </w:r>
-      <w:r>
-        <w:rPr>
-          <w:rFonts w:ascii="Arial" w:hAnsi="Arial" w:cs="Arial"/>
-          <w:sz w:val="24"/>
-          <w:szCs w:val="24"/>
-        </w:rPr>
-        <w:t xml:space="preserve"> </w:t>
-      </w:r>
-      <w:commentRangeEnd w:id="13"/>
-      <w:r>
-        <w:rPr>
-          <w:rStyle w:val="Refdecomentario"/>
-        </w:rPr>
-        <w:commentReference w:id="13"/>
-      </w:r>
-    </w:p>
-    <w:p>
-      <w:pPr>
-        <w:spacing w:line="480" w:lineRule="auto"/>
-        <w:ind w:left="45"/>
-        <w:rPr>
-          <w:rFonts w:ascii="Arial" w:hAnsi="Arial" w:cs="Arial"/>
-          <w:sz w:val="24"/>
-          <w:szCs w:val="24"/>
-        </w:rPr>
-      </w:pPr>
-    </w:p>
-    <w:p>
-      <w:pPr>
-        <w:spacing w:line="480" w:lineRule="auto"/>
-        <w:ind w:left="45"/>
-        <w:rPr>
-          <w:rFonts w:ascii="Arial" w:hAnsi="Arial" w:cs="Arial"/>
-          <w:sz w:val="24"/>
-          <w:szCs w:val="24"/>
-        </w:rPr>
-      </w:pPr>
-    </w:p>
-    <w:p>
-      <w:pPr>
-        <w:spacing w:line="480" w:lineRule="auto"/>
-        <w:ind w:left="45"/>
-        <w:rPr>
-          <w:rFonts w:ascii="Arial" w:hAnsi="Arial" w:cs="Arial"/>
-          <w:sz w:val="24"/>
-          <w:szCs w:val="24"/>
-        </w:rPr>
-      </w:pPr>
-    </w:p>
-    <w:p>
-      <w:pPr>
-        <w:spacing w:line="480" w:lineRule="auto"/>
-        <w:ind w:left="45"/>
-        <w:rPr>
-          <w:rFonts w:ascii="Arial" w:hAnsi="Arial" w:cs="Arial"/>
-          <w:sz w:val="24"/>
-          <w:szCs w:val="24"/>
-        </w:rPr>
-      </w:pPr>
-    </w:p>
-    <w:p>
-      <w:pPr>
-        <w:spacing w:line="480" w:lineRule="auto"/>
-        <w:ind w:left="45"/>
-        <w:rPr>
-          <w:rFonts w:ascii="Arial" w:hAnsi="Arial" w:cs="Arial"/>
-          <w:sz w:val="24"/>
-          <w:szCs w:val="24"/>
-        </w:rPr>
-      </w:pPr>
-    </w:p>
-    <w:p>
-      <w:pPr>
-        <w:spacing w:line="480" w:lineRule="auto"/>
-        <w:ind w:left="45"/>
-        <w:rPr>
-          <w:rFonts w:ascii="Arial" w:hAnsi="Arial" w:cs="Arial"/>
-          <w:sz w:val="24"/>
-          <w:szCs w:val="24"/>
-        </w:rPr>
-      </w:pPr>
-    </w:p>
-    <w:p>
-      <w:pPr>
-        <w:spacing w:line="480" w:lineRule="auto"/>
-        <w:ind w:left="45"/>
-        <w:rPr>
-          <w:rFonts w:ascii="Arial" w:hAnsi="Arial" w:cs="Arial"/>
-          <w:sz w:val="24"/>
-          <w:szCs w:val="24"/>
-        </w:rPr>
-      </w:pPr>
-    </w:p>
-    <w:p>
-      <w:pPr>
-        <w:spacing w:line="480" w:lineRule="auto"/>
-        <w:ind w:left="45"/>
-        <w:rPr>
-          <w:rFonts w:ascii="Arial" w:hAnsi="Arial" w:cs="Arial"/>
-          <w:sz w:val="24"/>
-          <w:szCs w:val="24"/>
-        </w:rPr>
-      </w:pPr>
-    </w:p>
-    <w:p>
-      <w:pPr>
-        <w:spacing w:line="480" w:lineRule="auto"/>
-        <w:ind w:left="45"/>
-        <w:rPr>
-          <w:rFonts w:ascii="Arial" w:hAnsi="Arial" w:cs="Arial"/>
-          <w:sz w:val="24"/>
-          <w:szCs w:val="24"/>
-        </w:rPr>
-      </w:pPr>
-    </w:p>
-    <w:p>
-      <w:pPr>
-        <w:pStyle w:val="Prrafodelista"/>
+          <w:b/>
+          <w:sz w:val="24"/>
+          <w:szCs w:val="24"/>
+        </w:rPr>
+        <w:t>Enrique, S. (2013). ¿</w:t>
+      </w:r>
+      <w:r>
+        <w:rPr>
+          <w:rFonts w:ascii="Arial" w:hAnsi="Arial" w:cs="Arial"/>
+          <w:b/>
+          <w:i/>
+          <w:sz w:val="24"/>
+          <w:szCs w:val="24"/>
+        </w:rPr>
+        <w:t xml:space="preserve">Qué es la </w:t>
+      </w:r>
+      <w:proofErr w:type="gramStart"/>
+      <w:r>
+        <w:rPr>
+          <w:rFonts w:ascii="Arial" w:hAnsi="Arial" w:cs="Arial"/>
+          <w:b/>
+          <w:i/>
+          <w:sz w:val="24"/>
+          <w:szCs w:val="24"/>
+        </w:rPr>
+        <w:t>normalización</w:t>
+      </w:r>
+      <w:r>
+        <w:rPr>
+          <w:rFonts w:ascii="Arial" w:hAnsi="Arial" w:cs="Arial"/>
+          <w:b/>
+          <w:sz w:val="24"/>
+          <w:szCs w:val="24"/>
+        </w:rPr>
+        <w:t>?.</w:t>
+      </w:r>
+      <w:proofErr w:type="gramEnd"/>
+      <w:r>
+        <w:rPr>
+          <w:rFonts w:ascii="Arial" w:hAnsi="Arial" w:cs="Arial"/>
+          <w:b/>
+          <w:sz w:val="24"/>
+          <w:szCs w:val="24"/>
+        </w:rPr>
+        <w:t xml:space="preserve"> diciembre 14, 2018, de Sociología Necesaria Sitio web: http://sociologianecesaria.blogspot.com/2013/03/que-es-normalizacion.html</w:t>
+      </w:r>
+    </w:p>
+    <w:p>
+      <w:pPr>
         <w:spacing w:line="480" w:lineRule="auto"/>
         <w:ind w:left="405"/>
         <w:rPr>
           <w:rFonts w:ascii="Arial" w:hAnsi="Arial" w:cs="Arial"/>
-          <w:sz w:val="24"/>
-          <w:szCs w:val="24"/>
-        </w:rPr>
-      </w:pPr>
-    </w:p>
-    <w:p>
-      <w:pPr>
-        <w:ind w:left="45"/>
-        <w:rPr>
-          <w:rFonts w:ascii="Arial" w:hAnsi="Arial" w:cs="Arial"/>
-          <w:b/>
-          <w:sz w:val="24"/>
-          <w:szCs w:val="24"/>
-        </w:rPr>
-      </w:pPr>
+          <w:b/>
+          <w:sz w:val="24"/>
+          <w:szCs w:val="24"/>
+        </w:rPr>
+      </w:pPr>
+      <w:r>
+        <w:rPr>
+          <w:rFonts w:ascii="Arial" w:hAnsi="Arial" w:cs="Arial"/>
+          <w:b/>
+          <w:sz w:val="24"/>
+          <w:szCs w:val="24"/>
+        </w:rPr>
+        <w:t xml:space="preserve">OSMAN. (2000). </w:t>
+      </w:r>
+      <w:r>
+        <w:rPr>
+          <w:rFonts w:ascii="Arial" w:hAnsi="Arial" w:cs="Arial"/>
+          <w:b/>
+          <w:i/>
+          <w:sz w:val="24"/>
+          <w:szCs w:val="24"/>
+        </w:rPr>
+        <w:t>Grupo social</w:t>
+      </w:r>
+      <w:r>
+        <w:rPr>
+          <w:rFonts w:ascii="Arial" w:hAnsi="Arial" w:cs="Arial"/>
+          <w:b/>
+          <w:sz w:val="24"/>
+          <w:szCs w:val="24"/>
+        </w:rPr>
+        <w:t xml:space="preserve">. diciembre 12, 2018, de OSMAN Sitio web: </w:t>
+      </w:r>
+      <w:r>
+        <w:rPr>
+          <w:rFonts w:ascii="Arial" w:hAnsi="Arial" w:cs="Arial"/>
+          <w:b/>
+          <w:sz w:val="24"/>
+          <w:szCs w:val="24"/>
+        </w:rPr>
+        <w:t>http://www.osman.es/diccionario/definicion.php?id=12817</w:t>
+      </w:r>
     </w:p>
     <w:p>
       <w:pPr>
@@ -4258,29 +3901,7 @@
           <w:sz w:val="24"/>
           <w:szCs w:val="24"/>
         </w:rPr>
-        <w:t xml:space="preserve">BIBLIOGRAFÍA </w:t>
-      </w:r>
-    </w:p>
-    <w:p>
-      <w:pPr>
-        <w:spacing w:line="480" w:lineRule="auto"/>
-        <w:ind w:left="405"/>
-        <w:rPr>
-          <w:rFonts w:ascii="Arial" w:hAnsi="Arial" w:cs="Arial"/>
-          <w:b/>
-          <w:sz w:val="24"/>
-          <w:szCs w:val="24"/>
-        </w:rPr>
-      </w:pPr>
-      <w:commentRangeStart w:id="14"/>
-      <w:r>
-        <w:rPr>
-          <w:rFonts w:ascii="Arial" w:hAnsi="Arial" w:cs="Arial"/>
-          <w:b/>
-          <w:sz w:val="24"/>
-          <w:szCs w:val="24"/>
-        </w:rPr>
-        <w:t>Enrique, S. (2013). ¿</w:t>
+        <w:t xml:space="preserve">J, Canales. (2012). </w:t>
       </w:r>
       <w:r>
         <w:rPr>
@@ -4290,167 +3911,16 @@
           <w:sz w:val="24"/>
           <w:szCs w:val="24"/>
         </w:rPr>
-        <w:t>Qué es la normalización</w:t>
-      </w:r>
-      <w:proofErr w:type="gramStart"/>
-      <w:r>
-        <w:rPr>
-          <w:rFonts w:ascii="Arial" w:hAnsi="Arial" w:cs="Arial"/>
-          <w:b/>
-          <w:sz w:val="24"/>
-          <w:szCs w:val="24"/>
-        </w:rPr>
-        <w:t>?.</w:t>
-      </w:r>
-      <w:proofErr w:type="gramEnd"/>
-      <w:r>
-        <w:rPr>
-          <w:rFonts w:ascii="Arial" w:hAnsi="Arial" w:cs="Arial"/>
-          <w:b/>
-          <w:sz w:val="24"/>
-          <w:szCs w:val="24"/>
-        </w:rPr>
-        <w:t xml:space="preserve"> </w:t>
-      </w:r>
-      <w:proofErr w:type="gramStart"/>
-      <w:r>
-        <w:rPr>
-          <w:rFonts w:ascii="Arial" w:hAnsi="Arial" w:cs="Arial"/>
-          <w:b/>
-          <w:sz w:val="24"/>
-          <w:szCs w:val="24"/>
-        </w:rPr>
-        <w:t>diciembre</w:t>
-      </w:r>
-      <w:proofErr w:type="gramEnd"/>
-      <w:r>
-        <w:rPr>
-          <w:rFonts w:ascii="Arial" w:hAnsi="Arial" w:cs="Arial"/>
-          <w:b/>
-          <w:sz w:val="24"/>
-          <w:szCs w:val="24"/>
-        </w:rPr>
-        <w:t xml:space="preserve"> 14, 2018, de Sociología Necesaria Sitio web: http://sociologianecesaria.blogspot.com/2013/03/que-es-normalizacion.html</w:t>
-      </w:r>
-    </w:p>
-    <w:p>
-      <w:pPr>
-        <w:spacing w:line="480" w:lineRule="auto"/>
-        <w:ind w:left="405"/>
-        <w:rPr>
-          <w:rFonts w:ascii="Arial" w:hAnsi="Arial" w:cs="Arial"/>
-          <w:b/>
-          <w:sz w:val="24"/>
-          <w:szCs w:val="24"/>
-        </w:rPr>
-      </w:pPr>
-      <w:r>
-        <w:rPr>
-          <w:rFonts w:ascii="Arial" w:hAnsi="Arial" w:cs="Arial"/>
-          <w:b/>
-          <w:sz w:val="24"/>
-          <w:szCs w:val="24"/>
-        </w:rPr>
-        <w:t xml:space="preserve">OSMAN. (2000). </w:t>
-      </w:r>
-      <w:r>
-        <w:rPr>
-          <w:rFonts w:ascii="Arial" w:hAnsi="Arial" w:cs="Arial"/>
-          <w:b/>
-          <w:i/>
-          <w:sz w:val="24"/>
-          <w:szCs w:val="24"/>
-        </w:rPr>
-        <w:t>Grupo social</w:t>
-      </w:r>
-      <w:r>
-        <w:rPr>
-          <w:rFonts w:ascii="Arial" w:hAnsi="Arial" w:cs="Arial"/>
-          <w:b/>
-          <w:sz w:val="24"/>
-          <w:szCs w:val="24"/>
-        </w:rPr>
-        <w:t xml:space="preserve">. </w:t>
-      </w:r>
-      <w:proofErr w:type="gramStart"/>
-      <w:r>
-        <w:rPr>
-          <w:rFonts w:ascii="Arial" w:hAnsi="Arial" w:cs="Arial"/>
-          <w:b/>
-          <w:sz w:val="24"/>
-          <w:szCs w:val="24"/>
-        </w:rPr>
-        <w:t>diciembre</w:t>
-      </w:r>
-      <w:proofErr w:type="gramEnd"/>
-      <w:r>
-        <w:rPr>
-          <w:rFonts w:ascii="Arial" w:hAnsi="Arial" w:cs="Arial"/>
-          <w:b/>
-          <w:sz w:val="24"/>
-          <w:szCs w:val="24"/>
-        </w:rPr>
-        <w:t xml:space="preserve"> 12, 2018, de OSMAN Sitio web: </w:t>
-      </w:r>
-      <w:r>
-        <w:rPr>
-          <w:rFonts w:ascii="Arial" w:hAnsi="Arial" w:cs="Arial"/>
-          <w:b/>
-          <w:sz w:val="24"/>
-          <w:szCs w:val="24"/>
-        </w:rPr>
-        <w:t>http://www.osman.es/diccionario/definicion.php?id=12817</w:t>
-      </w:r>
-    </w:p>
-    <w:p>
-      <w:pPr>
-        <w:spacing w:line="480" w:lineRule="auto"/>
-        <w:ind w:left="405"/>
-        <w:rPr>
-          <w:rFonts w:ascii="Arial" w:hAnsi="Arial" w:cs="Arial"/>
-          <w:b/>
-          <w:sz w:val="24"/>
-          <w:szCs w:val="24"/>
-        </w:rPr>
-      </w:pPr>
-      <w:r>
-        <w:rPr>
-          <w:rFonts w:ascii="Arial" w:hAnsi="Arial" w:cs="Arial"/>
-          <w:b/>
-          <w:sz w:val="24"/>
-          <w:szCs w:val="24"/>
-        </w:rPr>
-        <w:t xml:space="preserve">J, Canales. (2012). </w:t>
-      </w:r>
-      <w:r>
-        <w:rPr>
-          <w:rFonts w:ascii="Arial" w:hAnsi="Arial" w:cs="Arial"/>
-          <w:b/>
-          <w:i/>
-          <w:sz w:val="24"/>
-          <w:szCs w:val="24"/>
-        </w:rPr>
         <w:t xml:space="preserve">“LA ARQUEOLOGÍA DEL SABER” DE MICHEL FOUCAULT O LA CAJA DE HERRAMIENTAS: UN ANÁLISIS ENUNCIATIVO DE RESISTENCIA A LOS DISPOSITIVOS. </w:t>
       </w:r>
-      <w:proofErr w:type="gramStart"/>
-      <w:r>
-        <w:rPr>
-          <w:rFonts w:ascii="Arial" w:hAnsi="Arial" w:cs="Arial"/>
-          <w:b/>
-          <w:sz w:val="24"/>
-          <w:szCs w:val="24"/>
-        </w:rPr>
-        <w:t>diciembre</w:t>
-      </w:r>
-      <w:proofErr w:type="gramEnd"/>
-      <w:r>
-        <w:rPr>
-          <w:rFonts w:ascii="Arial" w:hAnsi="Arial" w:cs="Arial"/>
-          <w:b/>
-          <w:sz w:val="24"/>
-          <w:szCs w:val="24"/>
-        </w:rPr>
-        <w:t xml:space="preserve"> 14, 2018, de Universidad de Chile Sitio web: </w:t>
+      <w:r>
+        <w:rPr>
+          <w:rFonts w:ascii="Arial" w:hAnsi="Arial" w:cs="Arial"/>
+          <w:b/>
+          <w:sz w:val="24"/>
+          <w:szCs w:val="24"/>
+        </w:rPr>
+        <w:t xml:space="preserve">diciembre 14, 2018, de Universidad de Chile Sitio web: </w:t>
       </w:r>
       <w:r>
         <w:rPr>
@@ -4603,7 +4073,7 @@
         <w:tab/>
       </w:r>
     </w:p>
-    <w:commentRangeEnd w:id="14"/>
+    <w:commentRangeEnd w:id="13"/>
     <w:p>
       <w:pPr>
         <w:pStyle w:val="Prrafodelista"/>
@@ -4614,7 +4084,7 @@
         <w:rPr>
           <w:rStyle w:val="Refdecomentario"/>
         </w:rPr>
-        <w:commentReference w:id="14"/>
+        <w:commentReference w:id="13"/>
       </w:r>
     </w:p>
     <w:p>
@@ -4624,7 +4094,7 @@
       </w:pPr>
     </w:p>
     <w:sectPr>
-      <w:footerReference w:type="default" r:id="rId16"/>
+      <w:footerReference w:type="default" r:id="rId17"/>
       <w:pgSz w:w="12240" w:h="15840"/>
       <w:pgMar w:top="1417" w:right="1701" w:bottom="1417" w:left="1701" w:header="708" w:footer="708" w:gutter="0"/>
       <w:cols w:space="708"/>
@@ -4636,7 +4106,23 @@
 </file>
 
 <file path=word/comments.xml><?xml version="1.0" encoding="utf-8"?>
-<w:comments xmlns:wpc="http://schemas.microsoft.com/office/word/2010/wordprocessingCanvas" xmlns:mc="http://schemas.openxmlformats.org/markup-compatibility/2006" xmlns:o="urn:schemas-microsoft-com:office:office" xmlns:r="http://schemas.openxmlformats.org/officeDocument/2006/relationships" xmlns:m="http://schemas.openxmlformats.org/officeDocument/2006/math" xmlns:v="urn:schemas-microsoft-com:vml" xmlns:wp14="http://schemas.microsoft.com/office/word/2010/wordprocessingDrawing" xmlns:wp="http://schemas.openxmlformats.org/drawingml/2006/wordprocessingDrawing" xmlns:w10="urn:schemas-microsoft-com:office:word" xmlns:w="http://schemas.openxmlformats.org/wordprocessingml/2006/main" xmlns:w14="http://schemas.microsoft.com/office/word/2010/wordml" xmlns:w15="http://schemas.microsoft.com/office/word/2012/wordml" xmlns:wpg="http://schemas.microsoft.com/office/word/2010/wordprocessingGroup" xmlns:wpi="http://schemas.microsoft.com/office/word/2010/wordprocessingInk" xmlns:wne="http://schemas.microsoft.com/office/word/2006/wordml" xmlns:wps="http://schemas.microsoft.com/office/word/2010/wordprocessingShape" mc:Ignorable="w14 w15 wp14">
+<w:comments xmlns:wpc="http://schemas.microsoft.com/office/word/2010/wordprocessingCanvas" xmlns:cx="http://schemas.microsoft.com/office/drawing/2014/chartex" xmlns:cx1="http://schemas.microsoft.com/office/drawing/2015/9/8/chartex" xmlns:cx2="http://schemas.microsoft.com/office/drawing/2015/10/21/chartex" xmlns:cx3="http://schemas.microsoft.com/office/drawing/2016/5/9/chartex" xmlns:cx4="http://schemas.microsoft.com/office/drawing/2016/5/10/chartex" xmlns:cx5="http://schemas.microsoft.com/office/drawing/2016/5/11/chartex" xmlns:cx6="http://schemas.microsoft.com/office/drawing/2016/5/12/chartex" xmlns:cx7="http://schemas.microsoft.com/office/drawing/2016/5/13/chartex" xmlns:cx8="http://schemas.microsoft.com/office/drawing/2016/5/14/chartex" xmlns:mc="http://schemas.openxmlformats.org/markup-compatibility/2006" xmlns:aink="http://schemas.microsoft.com/office/drawing/2016/ink" xmlns:am3d="http://schemas.microsoft.com/office/drawing/2017/model3d" xmlns:o="urn:schemas-microsoft-com:office:office" xmlns:r="http://schemas.openxmlformats.org/officeDocument/2006/relationships" xmlns:m="http://schemas.openxmlformats.org/officeDocument/2006/math" xmlns:v="urn:schemas-microsoft-com:vml" xmlns:wp14="http://schemas.microsoft.com/office/word/2010/wordprocessingDrawing" xmlns:wp="http://schemas.openxmlformats.org/drawingml/2006/wordprocessingDrawing" xmlns:w10="urn:schemas-microsoft-com:office:word" xmlns:w="http://schemas.openxmlformats.org/wordprocessingml/2006/main" xmlns:w14="http://schemas.microsoft.com/office/word/2010/wordml" xmlns:w15="http://schemas.microsoft.com/office/word/2012/wordml" xmlns:w16cid="http://schemas.microsoft.com/office/word/2016/wordml/cid" xmlns:w16se="http://schemas.microsoft.com/office/word/2015/wordml/symex" xmlns:wpg="http://schemas.microsoft.com/office/word/2010/wordprocessingGroup" xmlns:wpi="http://schemas.microsoft.com/office/word/2010/wordprocessingInk" xmlns:wne="http://schemas.microsoft.com/office/word/2006/wordml" xmlns:wps="http://schemas.microsoft.com/office/word/2010/wordprocessingShape" mc:Ignorable="w14 w15 w16se w16cid wp14">
+  <w:comment w:id="1" w:author="Adriana" w:date="2019-05-12T00:55:00Z" w:initials="A">
+    <w:p>
+      <w:pPr>
+        <w:pStyle w:val="Textocomentario"/>
+      </w:pPr>
+      <w:r>
+        <w:rPr>
+          <w:rStyle w:val="Refdecomentario"/>
+        </w:rPr>
+        <w:annotationRef/>
+      </w:r>
+      <w:r>
+        <w:t>Tengo mucha curiosidad sobre por qué elegiste esta fuente en particular.</w:t>
+      </w:r>
+    </w:p>
+  </w:comment>
   <w:comment w:id="2" w:author="Adriana" w:date="2019-05-12T00:55:00Z" w:initials="A">
     <w:p>
       <w:pPr>
@@ -4649,11 +4135,11 @@
         <w:annotationRef/>
       </w:r>
       <w:r>
-        <w:t>Tengo mucha curiosidad sobre por qué elegiste esta fuente en particular.</w:t>
+        <w:t>En las citas, se menciona el primer apellido de cada autor… I mean, siempre es posible que de hecho Enrique sea un apellido en este caso.</w:t>
       </w:r>
     </w:p>
   </w:comment>
-  <w:comment w:id="3" w:author="Adriana" w:date="2019-05-12T00:55:00Z" w:initials="A">
+  <w:comment w:id="3" w:author="Adriana" w:date="2019-05-12T00:56:00Z" w:initials="A">
     <w:p>
       <w:pPr>
         <w:pStyle w:val="Textocomentario"/>
@@ -4665,11 +4151,11 @@
         <w:annotationRef/>
       </w:r>
       <w:r>
-        <w:t>En las citas, se menciona el primer apellido de cada autor… I mean, siempre es posible que de hecho Enrique sea un apellido en este caso.</w:t>
+        <w:t>¿Por qué esta parte tiene una sangría distinta al resto del trabajo? ¿Es una cita textual?¿Por qué no tiene comillas? ¿Qué está pasando?</w:t>
       </w:r>
     </w:p>
   </w:comment>
-  <w:comment w:id="4" w:author="Adriana" w:date="2019-05-12T00:56:00Z" w:initials="A">
+  <w:comment w:id="4" w:author="Adriana" w:date="2019-05-12T00:57:00Z" w:initials="A">
     <w:p>
       <w:pPr>
         <w:pStyle w:val="Textocomentario"/>
@@ -4681,11 +4167,11 @@
         <w:annotationRef/>
       </w:r>
       <w:r>
-        <w:t>¿Por qué esta parte tiene una sangría distinta al resto del trabajo? ¿Es una cita textual?¿Por qué no tiene comillas? ¿Qué está pasando?</w:t>
+        <w:t>Sugiero un pequeño cambio en la redacción para hacerlo menos confuso.</w:t>
       </w:r>
     </w:p>
   </w:comment>
-  <w:comment w:id="5" w:author="Adriana" w:date="2019-05-12T00:57:00Z" w:initials="A">
+  <w:comment w:id="5" w:author="Adriana" w:date="2019-05-12T00:58:00Z" w:initials="A">
     <w:p>
       <w:pPr>
         <w:pStyle w:val="Textocomentario"/>
@@ -4697,11 +4183,27 @@
         <w:annotationRef/>
       </w:r>
       <w:r>
-        <w:t>Sugiero un pequeño cambio en la redacción para hacerlo menos confuso.</w:t>
+        <w:t>Estoy francamente impresionada con lo clara y concretamente que presentas las ideas de Foucault, que no es un autor nada sencillo de digerir.</w:t>
+      </w:r>
+    </w:p>
+    <w:p>
+      <w:pPr>
+        <w:pStyle w:val="Textocomentario"/>
+      </w:pPr>
+    </w:p>
+    <w:p>
+      <w:pPr>
+        <w:pStyle w:val="Textocomentario"/>
+      </w:pPr>
+      <w:r>
+        <w:t xml:space="preserve">Felicitaciones, </w:t>
+      </w:r>
+      <w:r>
+        <w:t>Romi.</w:t>
       </w:r>
     </w:p>
   </w:comment>
-  <w:comment w:id="6" w:author="Adriana" w:date="2019-05-12T00:58:00Z" w:initials="A">
+  <w:comment w:id="6" w:author="Adriana" w:date="2019-05-12T00:59:00Z" w:initials="A">
     <w:p>
       <w:pPr>
         <w:pStyle w:val="Textocomentario"/>
@@ -4713,28 +4215,7 @@
         <w:annotationRef/>
       </w:r>
       <w:r>
-        <w:t>Estoy francamente impresionada con lo clara y concretamente que presentas las ideas de Foucault, que no es un autor nada sencillo de digerir.</w:t>
-      </w:r>
-    </w:p>
-    <w:p>
-      <w:pPr>
-        <w:pStyle w:val="Textocomentario"/>
-      </w:pPr>
-    </w:p>
-    <w:p>
-      <w:pPr>
-        <w:pStyle w:val="Textocomentario"/>
-      </w:pPr>
-      <w:r>
-        <w:t xml:space="preserve">Felicitaciones, </w:t>
-      </w:r>
-      <w:proofErr w:type="spellStart"/>
-      <w:r>
-        <w:t>Romi</w:t>
-      </w:r>
-      <w:proofErr w:type="spellEnd"/>
-      <w:r>
-        <w:t>.</w:t>
+        <w:t>Now, esto es un poco repetitivo, ¿no?</w:t>
       </w:r>
     </w:p>
   </w:comment>
@@ -4749,17 +4230,12 @@
         </w:rPr>
         <w:annotationRef/>
       </w:r>
-      <w:proofErr w:type="spellStart"/>
-      <w:r>
-        <w:t>Now</w:t>
-      </w:r>
-      <w:proofErr w:type="spellEnd"/>
-      <w:r>
-        <w:t>, esto es un poco repetitivo, ¿no?</w:t>
+      <w:r>
+        <w:t>“somos” = primera persona plural, así que “estamos” debe tener la misma condición.</w:t>
       </w:r>
     </w:p>
   </w:comment>
-  <w:comment w:id="8" w:author="Adriana" w:date="2019-05-12T00:59:00Z" w:initials="A">
+  <w:comment w:id="8" w:author="Adriana" w:date="2019-05-12T00:53:00Z" w:initials="A">
     <w:p>
       <w:pPr>
         <w:pStyle w:val="Textocomentario"/>
@@ -4771,11 +4247,14 @@
         <w:annotationRef/>
       </w:r>
       <w:r>
-        <w:t>“somos” = primera persona plural, así que “estamos” debe tener la misma condición.</w:t>
+        <w:t xml:space="preserve">Soy fan del “será preciso”. So </w:t>
+      </w:r>
+      <w:r>
+        <w:t>classy!</w:t>
       </w:r>
     </w:p>
   </w:comment>
-  <w:comment w:id="9" w:author="Adriana" w:date="2019-05-12T00:53:00Z" w:initials="A">
+  <w:comment w:id="9" w:author="Adriana" w:date="2019-05-12T01:00:00Z" w:initials="A">
     <w:p>
       <w:pPr>
         <w:pStyle w:val="Textocomentario"/>
@@ -4787,19 +4266,11 @@
         <w:annotationRef/>
       </w:r>
       <w:r>
-        <w:t xml:space="preserve">Soy fan del “será preciso”. So </w:t>
-      </w:r>
-      <w:proofErr w:type="spellStart"/>
-      <w:r>
-        <w:t>classy</w:t>
-      </w:r>
-      <w:proofErr w:type="spellEnd"/>
-      <w:r>
-        <w:t>!</w:t>
+        <w:t>Otra vez, tenemos lo que parece ser una cita sin comillas.</w:t>
       </w:r>
     </w:p>
   </w:comment>
-  <w:comment w:id="10" w:author="Adriana" w:date="2019-05-12T01:00:00Z" w:initials="A">
+  <w:comment w:id="10" w:author="Adriana" w:date="2019-05-12T01:01:00Z" w:initials="A">
     <w:p>
       <w:pPr>
         <w:pStyle w:val="Textocomentario"/>
@@ -4811,11 +4282,37 @@
         <w:annotationRef/>
       </w:r>
       <w:r>
-        <w:t>Otra vez, tenemos lo que parece ser una cita sin comillas.</w:t>
+        <w:t>Congratulo el uso de los gráficos, sin embargo, creo que hizo falta un pelín más de tu parte.</w:t>
+      </w:r>
+    </w:p>
+    <w:p>
+      <w:pPr>
+        <w:pStyle w:val="Textocomentario"/>
+      </w:pPr>
+    </w:p>
+    <w:p>
+      <w:pPr>
+        <w:pStyle w:val="Textocomentario"/>
+      </w:pPr>
+      <w:r>
+        <w:t>Es decir, no dejar al lector la tarea de leer cada una de tus gráficas para entender qué información aparece ahí y qué se supone que esta aporta a la totalidad de tu trabajo.</w:t>
+      </w:r>
+    </w:p>
+    <w:p>
+      <w:pPr>
+        <w:pStyle w:val="Textocomentario"/>
+      </w:pPr>
+    </w:p>
+    <w:p>
+      <w:pPr>
+        <w:pStyle w:val="Textocomentario"/>
+      </w:pPr>
+      <w:r>
+        <w:t>Generalmente, todo gráfico o tabla incluido en un trabajo de investigación, viene acompañado de una pequeña descripción que orienta la atención del lector a los puntos que son más importantes para ti.</w:t>
       </w:r>
     </w:p>
   </w:comment>
-  <w:comment w:id="11" w:author="Adriana" w:date="2019-05-12T01:01:00Z" w:initials="A">
+  <w:comment w:id="11" w:author="Adriana" w:date="2019-05-12T01:03:00Z" w:initials="A">
     <w:p>
       <w:pPr>
         <w:pStyle w:val="Textocomentario"/>
@@ -4827,7 +4324,7 @@
         <w:annotationRef/>
       </w:r>
       <w:r>
-        <w:t>Congratulo el uso de los gráficos, sin embargo, creo que hizo falta un pelín más de tu parte.</w:t>
+        <w:t>La discusión implica desarrollar más esta contradicción.. ¿Qué nos dice la teoría revisada?</w:t>
       </w:r>
     </w:p>
     <w:p>
@@ -4840,7 +4337,7 @@
         <w:pStyle w:val="Textocomentario"/>
       </w:pPr>
       <w:r>
-        <w:t>Es decir, no dejar al lector la tarea de leer cada una de tus gráficas para entender qué información aparece ahí y qué se supone que esta aporta a la totalidad de tu trabajo.</w:t>
+        <w:t>¿Será que hay una diferencia entre cómo emitimos juicios que son esperados y cómo experimentamos la vida?</w:t>
       </w:r>
     </w:p>
     <w:p>
@@ -4853,11 +4350,24 @@
         <w:pStyle w:val="Textocomentario"/>
       </w:pPr>
       <w:r>
-        <w:t>Generalmente, todo gráfico o tabla incluido en un trabajo de investigación, viene acompañado de una pequeña descripción que orienta la atención del lector a los puntos que son más importantes para ti.</w:t>
+        <w:t>Es decir, si alguien me pregunta “oye, ¿crees que está mal que alguien reciba crédito por un trabajo que no hizo?” diré que no, pero si alguien me pregunta si alguna vez metí a algún amigo –que no hizo nada- a un trabajo en equipo, seguramente diré que sí.</w:t>
+      </w:r>
+    </w:p>
+    <w:p>
+      <w:pPr>
+        <w:pStyle w:val="Textocomentario"/>
+      </w:pPr>
+    </w:p>
+    <w:p>
+      <w:pPr>
+        <w:pStyle w:val="Textocomentario"/>
+      </w:pPr>
+      <w:r>
+        <w:t>No sé si me explico, por un lado tienes la respuesta “socialmente deseada” y por otra… el referente empírico.</w:t>
       </w:r>
     </w:p>
   </w:comment>
-  <w:comment w:id="12" w:author="Adriana" w:date="2019-05-12T01:03:00Z" w:initials="A">
+  <w:comment w:id="12" w:author="Adriana" w:date="2019-05-12T01:05:00Z" w:initials="A">
     <w:p>
       <w:pPr>
         <w:pStyle w:val="Textocomentario"/>
@@ -4869,66 +4379,11 @@
         <w:annotationRef/>
       </w:r>
       <w:r>
-        <w:t>La discusión implica desarrollar más esta contradicción.. ¿Qué nos dice la teoría revisada?</w:t>
-      </w:r>
-    </w:p>
-    <w:p>
-      <w:pPr>
-        <w:pStyle w:val="Textocomentario"/>
-      </w:pPr>
-    </w:p>
-    <w:p>
-      <w:pPr>
-        <w:pStyle w:val="Textocomentario"/>
-      </w:pPr>
-      <w:r>
-        <w:t>¿Será que hay una diferencia entre cómo emitimos juicios que son esperados y cómo experimentamos la vida?</w:t>
-      </w:r>
-    </w:p>
-    <w:p>
-      <w:pPr>
-        <w:pStyle w:val="Textocomentario"/>
-      </w:pPr>
-    </w:p>
-    <w:p>
-      <w:pPr>
-        <w:pStyle w:val="Textocomentario"/>
-      </w:pPr>
-      <w:r>
-        <w:t>Es decir, si alguien me pregunta “oye, ¿crees que está mal que alguien reciba crédito por un trabajo que no hizo?” diré que no, pero si alguien me pregunta si alguna vez metí a algún amigo –que no hizo nada- a un trabajo en equipo, seguramente diré que sí.</w:t>
-      </w:r>
-    </w:p>
-    <w:p>
-      <w:pPr>
-        <w:pStyle w:val="Textocomentario"/>
-      </w:pPr>
-    </w:p>
-    <w:p>
-      <w:pPr>
-        <w:pStyle w:val="Textocomentario"/>
-      </w:pPr>
-      <w:r>
-        <w:t>No sé si me explico, por un lado tienes la respuesta “socialmente deseada” y por otra… el referente empírico.</w:t>
+        <w:t>Quizás es el efecto de que, después de leer un marco teórico tan vasto y excepcionalmente estructurado, esperaba el mismo nivel de profundidad en las secciones subsecuentes pero…  bueno, sí, creo que tus conclusiones son un pelín muy vagas.</w:t>
       </w:r>
     </w:p>
   </w:comment>
-  <w:comment w:id="13" w:author="Adriana" w:date="2019-05-12T01:05:00Z" w:initials="A">
-    <w:p>
-      <w:pPr>
-        <w:pStyle w:val="Textocomentario"/>
-      </w:pPr>
-      <w:r>
-        <w:rPr>
-          <w:rStyle w:val="Refdecomentario"/>
-        </w:rPr>
-        <w:annotationRef/>
-      </w:r>
-      <w:r>
-        <w:t>Quizás es el efecto de que, después de leer un marco teórico tan vasto y excepcionalmente estructurado, esperaba el mismo nivel de profundidad en las secciones subsecuentes pero…  bueno, sí, creo que tus conclusiones son un pelín muy vagas.</w:t>
-      </w:r>
-    </w:p>
-  </w:comment>
-  <w:comment w:id="14" w:author="Adriana" w:date="2019-05-12T01:06:00Z" w:initials="A">
+  <w:comment w:id="13" w:author="Adriana" w:date="2019-05-12T01:06:00Z" w:initials="A">
     <w:p>
       <w:pPr>
         <w:pStyle w:val="Textocomentario"/>
@@ -4951,7 +4406,7 @@
 </file>
 
 <file path=word/commentsExtended.xml><?xml version="1.0" encoding="utf-8"?>
-<w15:commentsEx xmlns:wpc="http://schemas.microsoft.com/office/word/2010/wordprocessingCanvas" xmlns:mc="http://schemas.openxmlformats.org/markup-compatibility/2006" xmlns:o="urn:schemas-microsoft-com:office:office" xmlns:r="http://schemas.openxmlformats.org/officeDocument/2006/relationships" xmlns:m="http://schemas.openxmlformats.org/officeDocument/2006/math" xmlns:v="urn:schemas-microsoft-com:vml" xmlns:wp14="http://schemas.microsoft.com/office/word/2010/wordprocessingDrawing" xmlns:wp="http://schemas.openxmlformats.org/drawingml/2006/wordprocessingDrawing" xmlns:w10="urn:schemas-microsoft-com:office:word" xmlns:w="http://schemas.openxmlformats.org/wordprocessingml/2006/main" xmlns:w14="http://schemas.microsoft.com/office/word/2010/wordml" xmlns:w15="http://schemas.microsoft.com/office/word/2012/wordml" xmlns:wpg="http://schemas.microsoft.com/office/word/2010/wordprocessingGroup" xmlns:wpi="http://schemas.microsoft.com/office/word/2010/wordprocessingInk" xmlns:wne="http://schemas.microsoft.com/office/word/2006/wordml" xmlns:wps="http://schemas.microsoft.com/office/word/2010/wordprocessingShape" mc:Ignorable="w14 w15 wp14">
+<w15:commentsEx xmlns:wpc="http://schemas.microsoft.com/office/word/2010/wordprocessingCanvas" xmlns:cx="http://schemas.microsoft.com/office/drawing/2014/chartex" xmlns:cx1="http://schemas.microsoft.com/office/drawing/2015/9/8/chartex" xmlns:cx2="http://schemas.microsoft.com/office/drawing/2015/10/21/chartex" xmlns:cx3="http://schemas.microsoft.com/office/drawing/2016/5/9/chartex" xmlns:cx4="http://schemas.microsoft.com/office/drawing/2016/5/10/chartex" xmlns:cx5="http://schemas.microsoft.com/office/drawing/2016/5/11/chartex" xmlns:cx6="http://schemas.microsoft.com/office/drawing/2016/5/12/chartex" xmlns:cx7="http://schemas.microsoft.com/office/drawing/2016/5/13/chartex" xmlns:cx8="http://schemas.microsoft.com/office/drawing/2016/5/14/chartex" xmlns:mc="http://schemas.openxmlformats.org/markup-compatibility/2006" xmlns:aink="http://schemas.microsoft.com/office/drawing/2016/ink" xmlns:am3d="http://schemas.microsoft.com/office/drawing/2017/model3d" xmlns:o="urn:schemas-microsoft-com:office:office" xmlns:r="http://schemas.openxmlformats.org/officeDocument/2006/relationships" xmlns:m="http://schemas.openxmlformats.org/officeDocument/2006/math" xmlns:v="urn:schemas-microsoft-com:vml" xmlns:wp14="http://schemas.microsoft.com/office/word/2010/wordprocessingDrawing" xmlns:wp="http://schemas.openxmlformats.org/drawingml/2006/wordprocessingDrawing" xmlns:w10="urn:schemas-microsoft-com:office:word" xmlns:w="http://schemas.openxmlformats.org/wordprocessingml/2006/main" xmlns:w14="http://schemas.microsoft.com/office/word/2010/wordml" xmlns:w15="http://schemas.microsoft.com/office/word/2012/wordml" xmlns:w16cid="http://schemas.microsoft.com/office/word/2016/wordml/cid" xmlns:w16se="http://schemas.microsoft.com/office/word/2015/wordml/symex" xmlns:wpg="http://schemas.microsoft.com/office/word/2010/wordprocessingGroup" xmlns:wpi="http://schemas.microsoft.com/office/word/2010/wordprocessingInk" xmlns:wne="http://schemas.microsoft.com/office/word/2006/wordml" xmlns:wps="http://schemas.microsoft.com/office/word/2010/wordprocessingShape" mc:Ignorable="w14 w15 w16se w16cid wp14">
   <w15:commentEx w15:paraId="54B3AB5F" w15:done="0"/>
   <w15:commentEx w15:paraId="0BC23295" w15:done="0"/>
   <w15:commentEx w15:paraId="341B3427" w15:done="0"/>
@@ -4968,8 +4423,26 @@
 </w15:commentsEx>
 </file>
 
+<file path=word/commentsIds.xml><?xml version="1.0" encoding="utf-8"?>
+<w16cid:commentsIds xmlns:wpc="http://schemas.microsoft.com/office/word/2010/wordprocessingCanvas" xmlns:cx="http://schemas.microsoft.com/office/drawing/2014/chartex" xmlns:cx1="http://schemas.microsoft.com/office/drawing/2015/9/8/chartex" xmlns:cx2="http://schemas.microsoft.com/office/drawing/2015/10/21/chartex" xmlns:cx3="http://schemas.microsoft.com/office/drawing/2016/5/9/chartex" xmlns:cx4="http://schemas.microsoft.com/office/drawing/2016/5/10/chartex" xmlns:cx5="http://schemas.microsoft.com/office/drawing/2016/5/11/chartex" xmlns:cx6="http://schemas.microsoft.com/office/drawing/2016/5/12/chartex" xmlns:cx7="http://schemas.microsoft.com/office/drawing/2016/5/13/chartex" xmlns:cx8="http://schemas.microsoft.com/office/drawing/2016/5/14/chartex" xmlns:mc="http://schemas.openxmlformats.org/markup-compatibility/2006" xmlns:aink="http://schemas.microsoft.com/office/drawing/2016/ink" xmlns:am3d="http://schemas.microsoft.com/office/drawing/2017/model3d" xmlns:o="urn:schemas-microsoft-com:office:office" xmlns:r="http://schemas.openxmlformats.org/officeDocument/2006/relationships" xmlns:m="http://schemas.openxmlformats.org/officeDocument/2006/math" xmlns:v="urn:schemas-microsoft-com:vml" xmlns:wp14="http://schemas.microsoft.com/office/word/2010/wordprocessingDrawing" xmlns:wp="http://schemas.openxmlformats.org/drawingml/2006/wordprocessingDrawing" xmlns:w10="urn:schemas-microsoft-com:office:word" xmlns:w="http://schemas.openxmlformats.org/wordprocessingml/2006/main" xmlns:w14="http://schemas.microsoft.com/office/word/2010/wordml" xmlns:w15="http://schemas.microsoft.com/office/word/2012/wordml" xmlns:w16cid="http://schemas.microsoft.com/office/word/2016/wordml/cid" xmlns:w16se="http://schemas.microsoft.com/office/word/2015/wordml/symex" xmlns:wpg="http://schemas.microsoft.com/office/word/2010/wordprocessingGroup" xmlns:wpi="http://schemas.microsoft.com/office/word/2010/wordprocessingInk" xmlns:wne="http://schemas.microsoft.com/office/word/2006/wordml" xmlns:wps="http://schemas.microsoft.com/office/word/2010/wordprocessingShape" mc:Ignorable="w14 w15 w16se w16cid wp14">
+  <w16cid:commentId w16cid:paraId="54B3AB5F" w16cid:durableId="221FBA5A"/>
+  <w16cid:commentId w16cid:paraId="0BC23295" w16cid:durableId="221FBA5B"/>
+  <w16cid:commentId w16cid:paraId="341B3427" w16cid:durableId="221FBA5C"/>
+  <w16cid:commentId w16cid:paraId="12AC9496" w16cid:durableId="221FBA5D"/>
+  <w16cid:commentId w16cid:paraId="05B9C5CB" w16cid:durableId="221FBA5E"/>
+  <w16cid:commentId w16cid:paraId="42E5AF53" w16cid:durableId="221FBA5F"/>
+  <w16cid:commentId w16cid:paraId="0083CDEF" w16cid:durableId="221FBA60"/>
+  <w16cid:commentId w16cid:paraId="5B8007F0" w16cid:durableId="221FBA61"/>
+  <w16cid:commentId w16cid:paraId="59BD7248" w16cid:durableId="221FBA62"/>
+  <w16cid:commentId w16cid:paraId="49C5A23B" w16cid:durableId="221FBA63"/>
+  <w16cid:commentId w16cid:paraId="6AA92985" w16cid:durableId="221FBA64"/>
+  <w16cid:commentId w16cid:paraId="76AACD5F" w16cid:durableId="221FBA65"/>
+  <w16cid:commentId w16cid:paraId="1195B199" w16cid:durableId="221FBA66"/>
+</w16cid:commentsIds>
+</file>
+
 <file path=word/endnotes.xml><?xml version="1.0" encoding="utf-8"?>
-<w:endnotes xmlns:wpc="http://schemas.microsoft.com/office/word/2010/wordprocessingCanvas" xmlns:mc="http://schemas.openxmlformats.org/markup-compatibility/2006" xmlns:o="urn:schemas-microsoft-com:office:office" xmlns:r="http://schemas.openxmlformats.org/officeDocument/2006/relationships" xmlns:m="http://schemas.openxmlformats.org/officeDocument/2006/math" xmlns:v="urn:schemas-microsoft-com:vml" xmlns:wp14="http://schemas.microsoft.com/office/word/2010/wordprocessingDrawing" xmlns:wp="http://schemas.openxmlformats.org/drawingml/2006/wordprocessingDrawing" xmlns:w10="urn:schemas-microsoft-com:office:word" xmlns:w="http://schemas.openxmlformats.org/wordprocessingml/2006/main" xmlns:w14="http://schemas.microsoft.com/office/word/2010/wordml" xmlns:w15="http://schemas.microsoft.com/office/word/2012/wordml" xmlns:wpg="http://schemas.microsoft.com/office/word/2010/wordprocessingGroup" xmlns:wpi="http://schemas.microsoft.com/office/word/2010/wordprocessingInk" xmlns:wne="http://schemas.microsoft.com/office/word/2006/wordml" xmlns:wps="http://schemas.microsoft.com/office/word/2010/wordprocessingShape" mc:Ignorable="w14 w15 wp14">
+<w:endnotes xmlns:wpc="http://schemas.microsoft.com/office/word/2010/wordprocessingCanvas" xmlns:cx="http://schemas.microsoft.com/office/drawing/2014/chartex" xmlns:cx1="http://schemas.microsoft.com/office/drawing/2015/9/8/chartex" xmlns:cx2="http://schemas.microsoft.com/office/drawing/2015/10/21/chartex" xmlns:cx3="http://schemas.microsoft.com/office/drawing/2016/5/9/chartex" xmlns:cx4="http://schemas.microsoft.com/office/drawing/2016/5/10/chartex" xmlns:cx5="http://schemas.microsoft.com/office/drawing/2016/5/11/chartex" xmlns:cx6="http://schemas.microsoft.com/office/drawing/2016/5/12/chartex" xmlns:cx7="http://schemas.microsoft.com/office/drawing/2016/5/13/chartex" xmlns:cx8="http://schemas.microsoft.com/office/drawing/2016/5/14/chartex" xmlns:mc="http://schemas.openxmlformats.org/markup-compatibility/2006" xmlns:aink="http://schemas.microsoft.com/office/drawing/2016/ink" xmlns:am3d="http://schemas.microsoft.com/office/drawing/2017/model3d" xmlns:o="urn:schemas-microsoft-com:office:office" xmlns:r="http://schemas.openxmlformats.org/officeDocument/2006/relationships" xmlns:m="http://schemas.openxmlformats.org/officeDocument/2006/math" xmlns:v="urn:schemas-microsoft-com:vml" xmlns:wp14="http://schemas.microsoft.com/office/word/2010/wordprocessingDrawing" xmlns:wp="http://schemas.openxmlformats.org/drawingml/2006/wordprocessingDrawing" xmlns:w10="urn:schemas-microsoft-com:office:word" xmlns:w="http://schemas.openxmlformats.org/wordprocessingml/2006/main" xmlns:w14="http://schemas.microsoft.com/office/word/2010/wordml" xmlns:w15="http://schemas.microsoft.com/office/word/2012/wordml" xmlns:w16cid="http://schemas.microsoft.com/office/word/2016/wordml/cid" xmlns:w16se="http://schemas.microsoft.com/office/word/2015/wordml/symex" xmlns:wpg="http://schemas.microsoft.com/office/word/2010/wordprocessingGroup" xmlns:wpi="http://schemas.microsoft.com/office/word/2010/wordprocessingInk" xmlns:wne="http://schemas.microsoft.com/office/word/2006/wordml" xmlns:wps="http://schemas.microsoft.com/office/word/2010/wordprocessingShape" mc:Ignorable="w14 w15 w16se w16cid wp14">
   <w:endnote w:type="separator" w:id="-1">
     <w:p>
       <w:pPr>
@@ -4994,7 +4467,7 @@
 </file>
 
 <file path=word/footer1.xml><?xml version="1.0" encoding="utf-8"?>
-<w:ftr xmlns:wpc="http://schemas.microsoft.com/office/word/2010/wordprocessingCanvas" xmlns:mc="http://schemas.openxmlformats.org/markup-compatibility/2006" xmlns:o="urn:schemas-microsoft-com:office:office" xmlns:r="http://schemas.openxmlformats.org/officeDocument/2006/relationships" xmlns:m="http://schemas.openxmlformats.org/officeDocument/2006/math" xmlns:v="urn:schemas-microsoft-com:vml" xmlns:wp14="http://schemas.microsoft.com/office/word/2010/wordprocessingDrawing" xmlns:wp="http://schemas.openxmlformats.org/drawingml/2006/wordprocessingDrawing" xmlns:w10="urn:schemas-microsoft-com:office:word" xmlns:w="http://schemas.openxmlformats.org/wordprocessingml/2006/main" xmlns:w14="http://schemas.microsoft.com/office/word/2010/wordml" xmlns:w15="http://schemas.microsoft.com/office/word/2012/wordml" xmlns:wpg="http://schemas.microsoft.com/office/word/2010/wordprocessingGroup" xmlns:wpi="http://schemas.microsoft.com/office/word/2010/wordprocessingInk" xmlns:wne="http://schemas.microsoft.com/office/word/2006/wordml" xmlns:wps="http://schemas.microsoft.com/office/word/2010/wordprocessingShape" mc:Ignorable="w14 w15 wp14">
+<w:ftr xmlns:wpc="http://schemas.microsoft.com/office/word/2010/wordprocessingCanvas" xmlns:cx="http://schemas.microsoft.com/office/drawing/2014/chartex" xmlns:cx1="http://schemas.microsoft.com/office/drawing/2015/9/8/chartex" xmlns:cx2="http://schemas.microsoft.com/office/drawing/2015/10/21/chartex" xmlns:cx3="http://schemas.microsoft.com/office/drawing/2016/5/9/chartex" xmlns:cx4="http://schemas.microsoft.com/office/drawing/2016/5/10/chartex" xmlns:cx5="http://schemas.microsoft.com/office/drawing/2016/5/11/chartex" xmlns:cx6="http://schemas.microsoft.com/office/drawing/2016/5/12/chartex" xmlns:cx7="http://schemas.microsoft.com/office/drawing/2016/5/13/chartex" xmlns:cx8="http://schemas.microsoft.com/office/drawing/2016/5/14/chartex" xmlns:mc="http://schemas.openxmlformats.org/markup-compatibility/2006" xmlns:aink="http://schemas.microsoft.com/office/drawing/2016/ink" xmlns:am3d="http://schemas.microsoft.com/office/drawing/2017/model3d" xmlns:o="urn:schemas-microsoft-com:office:office" xmlns:r="http://schemas.openxmlformats.org/officeDocument/2006/relationships" xmlns:m="http://schemas.openxmlformats.org/officeDocument/2006/math" xmlns:v="urn:schemas-microsoft-com:vml" xmlns:wp14="http://schemas.microsoft.com/office/word/2010/wordprocessingDrawing" xmlns:wp="http://schemas.openxmlformats.org/drawingml/2006/wordprocessingDrawing" xmlns:w10="urn:schemas-microsoft-com:office:word" xmlns:w="http://schemas.openxmlformats.org/wordprocessingml/2006/main" xmlns:w14="http://schemas.microsoft.com/office/word/2010/wordml" xmlns:w15="http://schemas.microsoft.com/office/word/2012/wordml" xmlns:w16cid="http://schemas.microsoft.com/office/word/2016/wordml/cid" xmlns:w16se="http://schemas.microsoft.com/office/word/2015/wordml/symex" xmlns:wpg="http://schemas.microsoft.com/office/word/2010/wordprocessingGroup" xmlns:wpi="http://schemas.microsoft.com/office/word/2010/wordprocessingInk" xmlns:wne="http://schemas.microsoft.com/office/word/2006/wordml" xmlns:wps="http://schemas.microsoft.com/office/word/2010/wordprocessingShape" mc:Ignorable="w14 w15 w16se w16cid wp14">
   <w:sdt>
     <w:sdtPr>
       <w:id w:val="1911264086"/>
@@ -5041,7 +4514,7 @@
 </file>
 
 <file path=word/footnotes.xml><?xml version="1.0" encoding="utf-8"?>
-<w:footnotes xmlns:wpc="http://schemas.microsoft.com/office/word/2010/wordprocessingCanvas" xmlns:mc="http://schemas.openxmlformats.org/markup-compatibility/2006" xmlns:o="urn:schemas-microsoft-com:office:office" xmlns:r="http://schemas.openxmlformats.org/officeDocument/2006/relationships" xmlns:m="http://schemas.openxmlformats.org/officeDocument/2006/math" xmlns:v="urn:schemas-microsoft-com:vml" xmlns:wp14="http://schemas.microsoft.com/office/word/2010/wordprocessingDrawing" xmlns:wp="http://schemas.openxmlformats.org/drawingml/2006/wordprocessingDrawing" xmlns:w10="urn:schemas-microsoft-com:office:word" xmlns:w="http://schemas.openxmlformats.org/wordprocessingml/2006/main" xmlns:w14="http://schemas.microsoft.com/office/word/2010/wordml" xmlns:w15="http://schemas.microsoft.com/office/word/2012/wordml" xmlns:wpg="http://schemas.microsoft.com/office/word/2010/wordprocessingGroup" xmlns:wpi="http://schemas.microsoft.com/office/word/2010/wordprocessingInk" xmlns:wne="http://schemas.microsoft.com/office/word/2006/wordml" xmlns:wps="http://schemas.microsoft.com/office/word/2010/wordprocessingShape" mc:Ignorable="w14 w15 wp14">
+<w:footnotes xmlns:wpc="http://schemas.microsoft.com/office/word/2010/wordprocessingCanvas" xmlns:cx="http://schemas.microsoft.com/office/drawing/2014/chartex" xmlns:cx1="http://schemas.microsoft.com/office/drawing/2015/9/8/chartex" xmlns:cx2="http://schemas.microsoft.com/office/drawing/2015/10/21/chartex" xmlns:cx3="http://schemas.microsoft.com/office/drawing/2016/5/9/chartex" xmlns:cx4="http://schemas.microsoft.com/office/drawing/2016/5/10/chartex" xmlns:cx5="http://schemas.microsoft.com/office/drawing/2016/5/11/chartex" xmlns:cx6="http://schemas.microsoft.com/office/drawing/2016/5/12/chartex" xmlns:cx7="http://schemas.microsoft.com/office/drawing/2016/5/13/chartex" xmlns:cx8="http://schemas.microsoft.com/office/drawing/2016/5/14/chartex" xmlns:mc="http://schemas.openxmlformats.org/markup-compatibility/2006" xmlns:aink="http://schemas.microsoft.com/office/drawing/2016/ink" xmlns:am3d="http://schemas.microsoft.com/office/drawing/2017/model3d" xmlns:o="urn:schemas-microsoft-com:office:office" xmlns:r="http://schemas.openxmlformats.org/officeDocument/2006/relationships" xmlns:m="http://schemas.openxmlformats.org/officeDocument/2006/math" xmlns:v="urn:schemas-microsoft-com:vml" xmlns:wp14="http://schemas.microsoft.com/office/word/2010/wordprocessingDrawing" xmlns:wp="http://schemas.openxmlformats.org/drawingml/2006/wordprocessingDrawing" xmlns:w10="urn:schemas-microsoft-com:office:word" xmlns:w="http://schemas.openxmlformats.org/wordprocessingml/2006/main" xmlns:w14="http://schemas.microsoft.com/office/word/2010/wordml" xmlns:w15="http://schemas.microsoft.com/office/word/2012/wordml" xmlns:w16cid="http://schemas.microsoft.com/office/word/2016/wordml/cid" xmlns:w16se="http://schemas.microsoft.com/office/word/2015/wordml/symex" xmlns:wpg="http://schemas.microsoft.com/office/word/2010/wordprocessingGroup" xmlns:wpi="http://schemas.microsoft.com/office/word/2010/wordprocessingInk" xmlns:wne="http://schemas.microsoft.com/office/word/2006/wordml" xmlns:wps="http://schemas.microsoft.com/office/word/2010/wordprocessingShape" mc:Ignorable="w14 w15 w16se w16cid wp14">
   <w:footnote w:type="separator" w:id="-1">
     <w:p>
       <w:pPr>
@@ -5066,8 +4539,8 @@
 </file>
 
 <file path=word/numbering.xml><?xml version="1.0" encoding="utf-8"?>
-<w:numbering xmlns:wpc="http://schemas.microsoft.com/office/word/2010/wordprocessingCanvas" xmlns:mc="http://schemas.openxmlformats.org/markup-compatibility/2006" xmlns:o="urn:schemas-microsoft-com:office:office" xmlns:r="http://schemas.openxmlformats.org/officeDocument/2006/relationships" xmlns:m="http://schemas.openxmlformats.org/officeDocument/2006/math" xmlns:v="urn:schemas-microsoft-com:vml" xmlns:wp14="http://schemas.microsoft.com/office/word/2010/wordprocessingDrawing" xmlns:wp="http://schemas.openxmlformats.org/drawingml/2006/wordprocessingDrawing" xmlns:w10="urn:schemas-microsoft-com:office:word" xmlns:w="http://schemas.openxmlformats.org/wordprocessingml/2006/main" xmlns:w14="http://schemas.microsoft.com/office/word/2010/wordml" xmlns:w15="http://schemas.microsoft.com/office/word/2012/wordml" xmlns:wpg="http://schemas.microsoft.com/office/word/2010/wordprocessingGroup" xmlns:wpi="http://schemas.microsoft.com/office/word/2010/wordprocessingInk" xmlns:wne="http://schemas.microsoft.com/office/word/2006/wordml" xmlns:wps="http://schemas.microsoft.com/office/word/2010/wordprocessingShape" mc:Ignorable="w14 w15 wp14">
-  <w:abstractNum w:abstractNumId="0">
+<w:numbering xmlns:wpc="http://schemas.microsoft.com/office/word/2010/wordprocessingCanvas" xmlns:cx="http://schemas.microsoft.com/office/drawing/2014/chartex" xmlns:cx1="http://schemas.microsoft.com/office/drawing/2015/9/8/chartex" xmlns:cx2="http://schemas.microsoft.com/office/drawing/2015/10/21/chartex" xmlns:cx3="http://schemas.microsoft.com/office/drawing/2016/5/9/chartex" xmlns:cx4="http://schemas.microsoft.com/office/drawing/2016/5/10/chartex" xmlns:cx5="http://schemas.microsoft.com/office/drawing/2016/5/11/chartex" xmlns:cx6="http://schemas.microsoft.com/office/drawing/2016/5/12/chartex" xmlns:cx7="http://schemas.microsoft.com/office/drawing/2016/5/13/chartex" xmlns:cx8="http://schemas.microsoft.com/office/drawing/2016/5/14/chartex" xmlns:mc="http://schemas.openxmlformats.org/markup-compatibility/2006" xmlns:aink="http://schemas.microsoft.com/office/drawing/2016/ink" xmlns:am3d="http://schemas.microsoft.com/office/drawing/2017/model3d" xmlns:o="urn:schemas-microsoft-com:office:office" xmlns:r="http://schemas.openxmlformats.org/officeDocument/2006/relationships" xmlns:m="http://schemas.openxmlformats.org/officeDocument/2006/math" xmlns:v="urn:schemas-microsoft-com:vml" xmlns:wp14="http://schemas.microsoft.com/office/word/2010/wordprocessingDrawing" xmlns:wp="http://schemas.openxmlformats.org/drawingml/2006/wordprocessingDrawing" xmlns:w10="urn:schemas-microsoft-com:office:word" xmlns:w="http://schemas.openxmlformats.org/wordprocessingml/2006/main" xmlns:w14="http://schemas.microsoft.com/office/word/2010/wordml" xmlns:w15="http://schemas.microsoft.com/office/word/2012/wordml" xmlns:w16cid="http://schemas.microsoft.com/office/word/2016/wordml/cid" xmlns:w16se="http://schemas.microsoft.com/office/word/2015/wordml/symex" xmlns:wpg="http://schemas.microsoft.com/office/word/2010/wordprocessingGroup" xmlns:wpi="http://schemas.microsoft.com/office/word/2010/wordprocessingInk" xmlns:wne="http://schemas.microsoft.com/office/word/2006/wordml" xmlns:wps="http://schemas.microsoft.com/office/word/2010/wordprocessingShape" mc:Ignorable="w14 w15 w16se w16cid wp14">
+  <w:abstractNum w:abstractNumId="0" w15:restartNumberingAfterBreak="0">
     <w:nsid w:val="18F63A56"/>
     <w:multiLevelType w:val="multilevel"/>
     <w:tmpl w:val="5E5EAF4E"/>
@@ -5180,7 +4653,7 @@
       </w:rPr>
     </w:lvl>
   </w:abstractNum>
-  <w:abstractNum w:abstractNumId="1">
+  <w:abstractNum w:abstractNumId="1" w15:restartNumberingAfterBreak="0">
     <w:nsid w:val="40CD399B"/>
     <w:multiLevelType w:val="multilevel"/>
     <w:tmpl w:val="3638656E"/>
@@ -5301,7 +4774,7 @@
       </w:rPr>
     </w:lvl>
   </w:abstractNum>
-  <w:abstractNum w:abstractNumId="2">
+  <w:abstractNum w:abstractNumId="2" w15:restartNumberingAfterBreak="0">
     <w:nsid w:val="56955ACB"/>
     <w:multiLevelType w:val="hybridMultilevel"/>
     <w:tmpl w:val="D1289E20"/>
@@ -5427,7 +4900,7 @@
 </file>
 
 <file path=word/people.xml><?xml version="1.0" encoding="utf-8"?>
-<w15:people xmlns:wpc="http://schemas.microsoft.com/office/word/2010/wordprocessingCanvas" xmlns:mc="http://schemas.openxmlformats.org/markup-compatibility/2006" xmlns:o="urn:schemas-microsoft-com:office:office" xmlns:r="http://schemas.openxmlformats.org/officeDocument/2006/relationships" xmlns:m="http://schemas.openxmlformats.org/officeDocument/2006/math" xmlns:v="urn:schemas-microsoft-com:vml" xmlns:wp14="http://schemas.microsoft.com/office/word/2010/wordprocessingDrawing" xmlns:wp="http://schemas.openxmlformats.org/drawingml/2006/wordprocessingDrawing" xmlns:w10="urn:schemas-microsoft-com:office:word" xmlns:w="http://schemas.openxmlformats.org/wordprocessingml/2006/main" xmlns:w14="http://schemas.microsoft.com/office/word/2010/wordml" xmlns:w15="http://schemas.microsoft.com/office/word/2012/wordml" xmlns:wpg="http://schemas.microsoft.com/office/word/2010/wordprocessingGroup" xmlns:wpi="http://schemas.microsoft.com/office/word/2010/wordprocessingInk" xmlns:wne="http://schemas.microsoft.com/office/word/2006/wordml" xmlns:wps="http://schemas.microsoft.com/office/word/2010/wordprocessingShape" mc:Ignorable="w14 w15 wp14">
+<w15:people xmlns:wpc="http://schemas.microsoft.com/office/word/2010/wordprocessingCanvas" xmlns:cx="http://schemas.microsoft.com/office/drawing/2014/chartex" xmlns:cx1="http://schemas.microsoft.com/office/drawing/2015/9/8/chartex" xmlns:cx2="http://schemas.microsoft.com/office/drawing/2015/10/21/chartex" xmlns:cx3="http://schemas.microsoft.com/office/drawing/2016/5/9/chartex" xmlns:cx4="http://schemas.microsoft.com/office/drawing/2016/5/10/chartex" xmlns:cx5="http://schemas.microsoft.com/office/drawing/2016/5/11/chartex" xmlns:cx6="http://schemas.microsoft.com/office/drawing/2016/5/12/chartex" xmlns:cx7="http://schemas.microsoft.com/office/drawing/2016/5/13/chartex" xmlns:cx8="http://schemas.microsoft.com/office/drawing/2016/5/14/chartex" xmlns:mc="http://schemas.openxmlformats.org/markup-compatibility/2006" xmlns:aink="http://schemas.microsoft.com/office/drawing/2016/ink" xmlns:am3d="http://schemas.microsoft.com/office/drawing/2017/model3d" xmlns:o="urn:schemas-microsoft-com:office:office" xmlns:r="http://schemas.openxmlformats.org/officeDocument/2006/relationships" xmlns:m="http://schemas.openxmlformats.org/officeDocument/2006/math" xmlns:v="urn:schemas-microsoft-com:vml" xmlns:wp14="http://schemas.microsoft.com/office/word/2010/wordprocessingDrawing" xmlns:wp="http://schemas.openxmlformats.org/drawingml/2006/wordprocessingDrawing" xmlns:w10="urn:schemas-microsoft-com:office:word" xmlns:w="http://schemas.openxmlformats.org/wordprocessingml/2006/main" xmlns:w14="http://schemas.microsoft.com/office/word/2010/wordml" xmlns:w15="http://schemas.microsoft.com/office/word/2012/wordml" xmlns:w16cid="http://schemas.microsoft.com/office/word/2016/wordml/cid" xmlns:w16se="http://schemas.microsoft.com/office/word/2015/wordml/symex" xmlns:wpg="http://schemas.microsoft.com/office/word/2010/wordprocessingGroup" xmlns:wpi="http://schemas.microsoft.com/office/word/2010/wordprocessingInk" xmlns:wne="http://schemas.microsoft.com/office/word/2006/wordml" xmlns:wps="http://schemas.microsoft.com/office/word/2010/wordprocessingShape" mc:Ignorable="w14 w15 w16se w16cid wp14">
   <w15:person w15:author="Adriana">
     <w15:presenceInfo w15:providerId="None" w15:userId="Adriana"/>
   </w15:person>
@@ -5435,7 +4908,7 @@
 </file>
 
 <file path=word/styles.xml><?xml version="1.0" encoding="utf-8"?>
-<w:styles xmlns:mc="http://schemas.openxmlformats.org/markup-compatibility/2006" xmlns:r="http://schemas.openxmlformats.org/officeDocument/2006/relationships" xmlns:w="http://schemas.openxmlformats.org/wordprocessingml/2006/main" xmlns:w14="http://schemas.microsoft.com/office/word/2010/wordml" xmlns:w15="http://schemas.microsoft.com/office/word/2012/wordml" mc:Ignorable="w14 w15">
+<w:styles xmlns:mc="http://schemas.openxmlformats.org/markup-compatibility/2006" xmlns:r="http://schemas.openxmlformats.org/officeDocument/2006/relationships" xmlns:w="http://schemas.openxmlformats.org/wordprocessingml/2006/main" xmlns:w14="http://schemas.microsoft.com/office/word/2010/wordml" xmlns:w15="http://schemas.microsoft.com/office/word/2012/wordml" xmlns:w16cid="http://schemas.microsoft.com/office/word/2016/wordml/cid" xmlns:w16se="http://schemas.microsoft.com/office/word/2015/wordml/symex" mc:Ignorable="w14 w15 w16se w16cid">
   <w:docDefaults>
     <w:rPrDefault>
       <w:rPr>
@@ -5451,7 +4924,7 @@
       </w:pPr>
     </w:pPrDefault>
   </w:docDefaults>
-  <w:latentStyles w:defLockedState="0" w:defUIPriority="99" w:defSemiHidden="0" w:defUnhideWhenUsed="0" w:defQFormat="0" w:count="371">
+  <w:latentStyles w:defLockedState="0" w:defUIPriority="99" w:defSemiHidden="0" w:defUnhideWhenUsed="0" w:defQFormat="0" w:count="376">
     <w:lsdException w:name="Normal" w:uiPriority="0" w:qFormat="1"/>
     <w:lsdException w:name="heading 1" w:uiPriority="9" w:qFormat="1"/>
     <w:lsdException w:name="heading 2" w:semiHidden="1" w:uiPriority="9" w:unhideWhenUsed="1" w:qFormat="1"/>
@@ -5557,7 +5030,6 @@
     <w:lsdException w:name="HTML Sample" w:semiHidden="1" w:unhideWhenUsed="1"/>
     <w:lsdException w:name="HTML Typewriter" w:semiHidden="1" w:unhideWhenUsed="1"/>
     <w:lsdException w:name="HTML Variable" w:semiHidden="1" w:unhideWhenUsed="1"/>
-    <w:lsdException w:name="Normal Table" w:semiHidden="1" w:unhideWhenUsed="1"/>
     <w:lsdException w:name="annotation subject" w:semiHidden="1" w:unhideWhenUsed="1"/>
     <w:lsdException w:name="No List" w:semiHidden="1" w:unhideWhenUsed="1"/>
     <w:lsdException w:name="Outline List 1" w:semiHidden="1" w:unhideWhenUsed="1"/>
@@ -5600,11 +5072,8 @@
     <w:lsdException w:name="Table Contemporary" w:semiHidden="1" w:unhideWhenUsed="1"/>
     <w:lsdException w:name="Table Elegant" w:semiHidden="1" w:unhideWhenUsed="1"/>
     <w:lsdException w:name="Table Professional" w:semiHidden="1" w:unhideWhenUsed="1"/>
-    <w:lsdException w:name="Table Subtle 1" w:semiHidden="1" w:unhideWhenUsed="1"/>
     <w:lsdException w:name="Table Subtle 2" w:semiHidden="1" w:unhideWhenUsed="1"/>
     <w:lsdException w:name="Table Web 1" w:semiHidden="1" w:unhideWhenUsed="1"/>
-    <w:lsdException w:name="Table Web 2" w:semiHidden="1" w:unhideWhenUsed="1"/>
-    <w:lsdException w:name="Table Web 3" w:semiHidden="1" w:unhideWhenUsed="1"/>
     <w:lsdException w:name="Balloon Text" w:semiHidden="1" w:unhideWhenUsed="1"/>
     <w:lsdException w:name="Table Grid" w:uiPriority="39"/>
     <w:lsdException w:name="Table Theme" w:semiHidden="1" w:unhideWhenUsed="1"/>
@@ -5823,6 +5292,11 @@
     <w:lsdException w:name="List Table 5 Dark Accent 6" w:uiPriority="50"/>
     <w:lsdException w:name="List Table 6 Colorful Accent 6" w:uiPriority="51"/>
     <w:lsdException w:name="List Table 7 Colorful Accent 6" w:uiPriority="52"/>
+    <w:lsdException w:name="Mention" w:semiHidden="1" w:unhideWhenUsed="1"/>
+    <w:lsdException w:name="Smart Hyperlink" w:semiHidden="1" w:unhideWhenUsed="1"/>
+    <w:lsdException w:name="Hashtag" w:semiHidden="1" w:unhideWhenUsed="1"/>
+    <w:lsdException w:name="Unresolved Mention" w:semiHidden="1" w:unhideWhenUsed="1"/>
+    <w:lsdException w:name="Smart Link" w:semiHidden="1" w:unhideWhenUsed="1"/>
   </w:latentStyles>
   <w:style w:type="paragraph" w:default="1" w:styleId="Normal">
     <w:name w:val="Normal"/>
@@ -6286,7 +5760,7 @@
 </file>
 
 <file path=customXml/itemProps1.xml><?xml version="1.0" encoding="utf-8"?>
-<ds:datastoreItem xmlns:ds="http://schemas.openxmlformats.org/officeDocument/2006/customXml" ds:itemID="{37611C82-828E-437A-ABD4-4F0856F4E8D1}">
+<ds:datastoreItem xmlns:ds="http://schemas.openxmlformats.org/officeDocument/2006/customXml" ds:itemID="{34CBB10A-8C2B-4DB8-9433-C11619FC9035}">
   <ds:schemaRefs>
     <ds:schemaRef ds:uri="http://schemas.openxmlformats.org/officeDocument/2006/bibliography"/>
   </ds:schemaRefs>
